--- a/Documentation/DatenmodellDiversityPhone.docx
+++ b/Documentation/DatenmodellDiversityPhone.docx
@@ -176,15 +176,9 @@
     <w:p>
       <w:pPr>
         <w:pStyle w:val="berschrift1"/>
-        <w:rPr>
-          <w:lang w:val="en-US"/>
-        </w:rPr>
-      </w:pPr>
-      <w:proofErr w:type="spellStart"/>
-      <w:r>
-        <w:rPr>
-          <w:lang w:val="en-US"/>
-        </w:rPr>
+      </w:pPr>
+      <w:proofErr w:type="spellStart"/>
+      <w:r>
         <w:t>TaxonName</w:t>
       </w:r>
       <w:proofErr w:type="spellEnd"/>
@@ -205,15 +199,9 @@
     <w:p>
       <w:pPr>
         <w:pStyle w:val="berschrift1"/>
-        <w:rPr>
-          <w:lang w:val="en-US"/>
-        </w:rPr>
-      </w:pPr>
-      <w:proofErr w:type="spellStart"/>
-      <w:r>
-        <w:rPr>
-          <w:lang w:val="en-US"/>
-        </w:rPr>
+      </w:pPr>
+      <w:proofErr w:type="spellStart"/>
+      <w:r>
         <w:t>PropertyName</w:t>
       </w:r>
       <w:proofErr w:type="spellEnd"/>
@@ -271,107 +259,70 @@
     <w:p>
       <w:pPr>
         <w:pStyle w:val="berschrift1"/>
-        <w:rPr>
-          <w:lang w:val="en-US"/>
-        </w:rPr>
-      </w:pPr>
-      <w:r>
-        <w:rPr>
-          <w:lang w:val="en-US"/>
-        </w:rPr>
+      </w:pPr>
+      <w:proofErr w:type="spellStart"/>
+      <w:r>
         <w:lastRenderedPageBreak/>
         <w:t>Entity</w:t>
       </w:r>
+      <w:proofErr w:type="spellEnd"/>
     </w:p>
     <w:p>
       <w:pPr>
         <w:pStyle w:val="berschrift1"/>
-        <w:rPr>
-          <w:lang w:val="en-US"/>
-        </w:rPr>
-      </w:pPr>
-      <w:r>
-        <w:rPr>
-          <w:lang w:val="en-US"/>
-        </w:rPr>
+      </w:pPr>
+      <w:proofErr w:type="spellStart"/>
+      <w:r>
         <w:t>Entity-Usage</w:t>
       </w:r>
+      <w:proofErr w:type="spellEnd"/>
     </w:p>
     <w:p>
       <w:pPr>
         <w:pStyle w:val="berschrift1"/>
-        <w:rPr>
-          <w:lang w:val="en-US"/>
-        </w:rPr>
-      </w:pPr>
-      <w:r>
-        <w:rPr>
-          <w:lang w:val="en-US"/>
-        </w:rPr>
+      </w:pPr>
+      <w:proofErr w:type="spellStart"/>
+      <w:r>
         <w:t>Entity-Representation</w:t>
       </w:r>
+      <w:proofErr w:type="spellEnd"/>
     </w:p>
     <w:p>
       <w:pPr>
         <w:pStyle w:val="berschrift1"/>
-        <w:rPr>
-          <w:lang w:val="en-US"/>
-        </w:rPr>
-      </w:pPr>
-      <w:proofErr w:type="spellStart"/>
-      <w:r>
-        <w:rPr>
-          <w:lang w:val="en-US"/>
-        </w:rPr>
+      </w:pPr>
+      <w:proofErr w:type="spellStart"/>
+      <w:r>
         <w:t>EntityContext_Enum</w:t>
       </w:r>
       <w:proofErr w:type="spellEnd"/>
     </w:p>
-    <w:p>
-      <w:pPr>
-        <w:rPr>
-          <w:lang w:val="en-US"/>
-        </w:rPr>
-      </w:pPr>
-    </w:p>
+    <w:p/>
     <w:p>
       <w:pPr>
         <w:pStyle w:val="Titel"/>
         <w:rPr>
           <w:rStyle w:val="SchwacheHervorhebung"/>
-          <w:lang w:val="en-US"/>
         </w:rPr>
       </w:pPr>
       <w:r>
         <w:rPr>
           <w:rStyle w:val="SchwacheHervorhebung"/>
-          <w:lang w:val="en-US"/>
         </w:rPr>
         <w:t>DiversityCollection</w:t>
       </w:r>
       <w:r>
         <w:rPr>
           <w:rStyle w:val="SchwacheHervorhebung"/>
-          <w:lang w:val="en-US"/>
         </w:rPr>
         <w:t>-Phone</w:t>
       </w:r>
       <w:r>
         <w:rPr>
           <w:rStyle w:val="SchwacheHervorhebung"/>
-          <w:lang w:val="en-US"/>
         </w:rPr>
-        <w:t>-</w:t>
-      </w:r>
-      <w:proofErr w:type="spellStart"/>
-      <w:r>
-        <w:rPr>
-          <w:rStyle w:val="SchwacheHervorhebung"/>
-          <w:lang w:val="en-US"/>
-        </w:rPr>
-        <w:t>Klassen</w:t>
-      </w:r>
-      <w:proofErr w:type="spellEnd"/>
+        <w:t>-Klassen</w:t>
+      </w:r>
     </w:p>
     <w:p>
       <w:r>
@@ -460,7 +411,43 @@
         <w:t>-Klasse handelt.</w:t>
       </w:r>
     </w:p>
-    <w:p/>
+    <w:p>
+      <w:r>
+        <w:t xml:space="preserve">Wenn eine Klasse auf Term </w:t>
+      </w:r>
+      <w:proofErr w:type="spellStart"/>
+      <w:r>
+        <w:t>angevildet</w:t>
+      </w:r>
+      <w:proofErr w:type="spellEnd"/>
+      <w:r>
+        <w:t xml:space="preserve"> werden kann, wird diese mit dem Attribut </w:t>
+      </w:r>
+      <w:proofErr w:type="spellStart"/>
+      <w:r>
+        <w:t>SourceID</w:t>
+      </w:r>
+      <w:proofErr w:type="spellEnd"/>
+      <w:r>
+        <w:t xml:space="preserve"> zur ursprünglichen Tabelle verlinkt. Alle Objekte der Klasse Term werden in derselben Tabelle abgespeichert und der ursprünglichen Tabelle über die </w:t>
+      </w:r>
+      <w:proofErr w:type="spellStart"/>
+      <w:r>
+        <w:t>SourceID</w:t>
+      </w:r>
+      <w:proofErr w:type="spellEnd"/>
+      <w:r>
+        <w:t xml:space="preserve"> (</w:t>
+      </w:r>
+      <w:proofErr w:type="spellStart"/>
+      <w:r>
+        <w:t>switch</w:t>
+      </w:r>
+      <w:proofErr w:type="spellEnd"/>
+      <w:r>
+        <w:t>) zugeordnet.</w:t>
+      </w:r>
+    </w:p>
     <w:p/>
     <w:p>
       <w:pPr>
@@ -611,110 +598,73 @@
       </w:pPr>
       <w:proofErr w:type="spellStart"/>
       <w:r>
-        <w:t>AnalysisResult</w:t>
-      </w:r>
-      <w:proofErr w:type="spellEnd"/>
-    </w:p>
-    <w:p>
-      <w:r>
-        <w:t>Die Tabelle ist clientseitig Read-</w:t>
-      </w:r>
-      <w:proofErr w:type="spellStart"/>
-      <w:r>
-        <w:t>only</w:t>
-      </w:r>
-      <w:proofErr w:type="spellEnd"/>
-      <w:r>
-        <w:t>.</w:t>
-      </w:r>
-    </w:p>
-    <w:p>
-      <w:proofErr w:type="spellStart"/>
-      <w:r>
         <w:lastRenderedPageBreak/>
         <w:t>AnalysisResult</w:t>
       </w:r>
       <w:proofErr w:type="spellEnd"/>
+    </w:p>
+    <w:p>
+      <w:r>
+        <w:t>Die Tabelle ist clientseitig Read-</w:t>
+      </w:r>
+      <w:proofErr w:type="spellStart"/>
+      <w:r>
+        <w:t>only</w:t>
+      </w:r>
+      <w:proofErr w:type="spellEnd"/>
+      <w:r>
+        <w:t>.</w:t>
+      </w:r>
+    </w:p>
+    <w:p>
+      <w:proofErr w:type="spellStart"/>
+      <w:r>
+        <w:t>AnalysisResult</w:t>
+      </w:r>
+      <w:proofErr w:type="spellEnd"/>
       <w:r>
         <w:t xml:space="preserve"> wird </w:t>
       </w:r>
       <w:r>
-        <w:t xml:space="preserve">folgenderweise </w:t>
-      </w:r>
-      <w:r>
-        <w:t>auf Term abgebildet</w:t>
-      </w:r>
-      <w:r>
-        <w:t>:</w:t>
-      </w:r>
-    </w:p>
-    <w:p>
-      <w:pPr>
-        <w:pStyle w:val="Listenabsatz"/>
-        <w:numPr>
-          <w:ilvl w:val="0"/>
-          <w:numId w:val="2"/>
-        </w:numPr>
-      </w:pPr>
-      <w:proofErr w:type="spellStart"/>
-      <w:r>
-        <w:t>AnalysisResult</w:t>
-      </w:r>
-      <w:proofErr w:type="spellEnd"/>
-      <w:r>
-        <w:t>-&gt;Code</w:t>
-      </w:r>
-    </w:p>
-    <w:p>
-      <w:pPr>
-        <w:pStyle w:val="Listenabsatz"/>
-        <w:numPr>
-          <w:ilvl w:val="0"/>
-          <w:numId w:val="2"/>
-        </w:numPr>
-      </w:pPr>
-      <w:proofErr w:type="spellStart"/>
-      <w:r>
-        <w:t>AnalysisID</w:t>
-      </w:r>
-      <w:proofErr w:type="spellEnd"/>
-      <w:r>
-        <w:t>-&gt;</w:t>
-      </w:r>
-      <w:proofErr w:type="spellStart"/>
-      <w:r>
-        <w:t>SourceID</w:t>
-      </w:r>
-      <w:proofErr w:type="spellEnd"/>
-    </w:p>
-    <w:p>
-      <w:pPr>
-        <w:pStyle w:val="Listenabsatz"/>
-        <w:numPr>
-          <w:ilvl w:val="0"/>
-          <w:numId w:val="2"/>
-        </w:numPr>
-      </w:pPr>
-      <w:r>
-        <w:t>Sie Spalte Notes wird nicht übernommen.</w:t>
-      </w:r>
-    </w:p>
-    <w:p/>
+        <w:t xml:space="preserve"> in einer eigenen </w:t>
+      </w:r>
+      <w:proofErr w:type="spellStart"/>
+      <w:r>
+        <w:t>Kl</w:t>
+      </w:r>
+      <w:r>
+        <w:t>assse</w:t>
+      </w:r>
+      <w:proofErr w:type="spellEnd"/>
+      <w:r>
+        <w:t xml:space="preserve"> geführt.</w:t>
+      </w:r>
+    </w:p>
     <w:p>
       <w:pPr>
         <w:pStyle w:val="berschrift1"/>
-        <w:rPr>
-          <w:lang w:val="en-US"/>
-        </w:rPr>
-      </w:pPr>
-      <w:proofErr w:type="spellStart"/>
-      <w:r>
-        <w:rPr>
-          <w:lang w:val="en-US"/>
-        </w:rPr>
-        <w:t>AnalysisTexonomicGroup</w:t>
-      </w:r>
-      <w:proofErr w:type="spellEnd"/>
+      </w:pPr>
+      <w:proofErr w:type="spellStart"/>
+      <w:r>
+        <w:t>AnalysisTa</w:t>
+      </w:r>
+      <w:r>
+        <w:t>xonomicGroup</w:t>
+      </w:r>
+      <w:proofErr w:type="spellEnd"/>
+    </w:p>
+    <w:p>
+      <w:r>
+        <w:t>Die Tabelle ist clientseitig Read-</w:t>
+      </w:r>
+      <w:proofErr w:type="spellStart"/>
+      <w:r>
+        <w:t>only</w:t>
+      </w:r>
+      <w:proofErr w:type="spellEnd"/>
+      <w:r>
+        <w:t>.</w:t>
+      </w:r>
     </w:p>
     <w:p>
       <w:proofErr w:type="spellStart"/>
@@ -723,57 +673,10 @@
       </w:r>
       <w:proofErr w:type="spellEnd"/>
       <w:r>
-        <w:t xml:space="preserve"> wird folgenderweise auf T</w:t>
-      </w:r>
-      <w:r>
-        <w:t xml:space="preserve">erm </w:t>
-      </w:r>
-      <w:proofErr w:type="spellStart"/>
-      <w:r>
-        <w:t>angebildet</w:t>
-      </w:r>
-      <w:proofErr w:type="spellEnd"/>
-      <w:r>
-        <w:t>:</w:t>
-      </w:r>
-    </w:p>
-    <w:p>
-      <w:pPr>
-        <w:pStyle w:val="Listenabsatz"/>
-        <w:numPr>
-          <w:ilvl w:val="0"/>
-          <w:numId w:val="3"/>
-        </w:numPr>
-      </w:pPr>
-      <w:proofErr w:type="spellStart"/>
-      <w:r>
-        <w:t>AnalysisID</w:t>
-      </w:r>
-      <w:proofErr w:type="spellEnd"/>
-      <w:r>
-        <w:t xml:space="preserve"> -&gt; </w:t>
-      </w:r>
-      <w:proofErr w:type="spellStart"/>
-      <w:r>
-        <w:t>SourceID</w:t>
-      </w:r>
-      <w:proofErr w:type="spellEnd"/>
-    </w:p>
-    <w:p>
-      <w:pPr>
-        <w:pStyle w:val="Listenabsatz"/>
-        <w:numPr>
-          <w:ilvl w:val="0"/>
-          <w:numId w:val="3"/>
-        </w:numPr>
-      </w:pPr>
-      <w:proofErr w:type="spellStart"/>
-      <w:r>
-        <w:t>TaxonomicGroup</w:t>
-      </w:r>
-      <w:proofErr w:type="spellEnd"/>
-      <w:r>
-        <w:t xml:space="preserve"> -&gt; Code</w:t>
+        <w:t xml:space="preserve"> wird </w:t>
+      </w:r>
+      <w:r>
+        <w:t>clientseitig in einer eigenen Klasse geführt.</w:t>
       </w:r>
     </w:p>
     <w:p>
@@ -855,31 +758,26 @@
         </w:numPr>
       </w:pPr>
       <w:r>
-        <w:t xml:space="preserve">Das Datum wird separat in den Feldern </w:t>
-      </w:r>
-      <w:proofErr w:type="spellStart"/>
-      <w:r>
-        <w:t>CollectionDay</w:t>
-      </w:r>
-      <w:proofErr w:type="spellEnd"/>
-      <w:r>
-        <w:t xml:space="preserve">, </w:t>
-      </w:r>
-      <w:proofErr w:type="spellStart"/>
-      <w:r>
-        <w:t>CollectionMoth</w:t>
-      </w:r>
-      <w:proofErr w:type="spellEnd"/>
-      <w:r>
-        <w:t xml:space="preserve"> und </w:t>
-      </w:r>
-      <w:proofErr w:type="spellStart"/>
-      <w:r>
-        <w:t>CollectionYear</w:t>
-      </w:r>
-      <w:proofErr w:type="spellEnd"/>
-      <w:r>
-        <w:t xml:space="preserve"> gespeichert</w:t>
+        <w:t xml:space="preserve">Das Datum wird </w:t>
+      </w:r>
+      <w:r>
+        <w:t xml:space="preserve">in einem Feld </w:t>
+      </w:r>
+      <w:proofErr w:type="spellStart"/>
+      <w:r>
+        <w:t>CollectionDate</w:t>
+      </w:r>
+      <w:proofErr w:type="spellEnd"/>
+      <w:r>
+        <w:t xml:space="preserve"> gespeichert und bei der Synchronisation </w:t>
+      </w:r>
+      <w:proofErr w:type="spellStart"/>
+      <w:r>
+        <w:t>umgeschriben</w:t>
+      </w:r>
+      <w:proofErr w:type="spellEnd"/>
+      <w:r>
+        <w:t>.</w:t>
       </w:r>
     </w:p>
     <w:p>
@@ -1031,18 +929,18 @@
       </w:pPr>
       <w:proofErr w:type="spellStart"/>
       <w:r>
+        <w:t>CollectionEventLocalisation</w:t>
+      </w:r>
+      <w:proofErr w:type="spellEnd"/>
+    </w:p>
+    <w:p>
+      <w:r>
+        <w:t>Die Tabelle existiert clientseitig nicht.</w:t>
+      </w:r>
+    </w:p>
+    <w:p>
+      <w:r>
         <w:lastRenderedPageBreak/>
-        <w:t>CollectionEventLocalisation</w:t>
-      </w:r>
-      <w:proofErr w:type="spellEnd"/>
-    </w:p>
-    <w:p>
-      <w:r>
-        <w:t>Die Tabelle existiert clientseitig nicht.</w:t>
-      </w:r>
-    </w:p>
-    <w:p>
-      <w:r>
         <w:t xml:space="preserve">Korrespondierende Einträge werden bei der Synchronisation beim Übertragen der  Tabelle </w:t>
       </w:r>
       <w:proofErr w:type="spellStart"/>
@@ -1440,24 +1338,24 @@
     </w:p>
     <w:p>
       <w:r>
+        <w:t xml:space="preserve">Korrespondierende Einträge werden bei der Synchronisation beim Übertragen der </w:t>
+      </w:r>
+      <w:proofErr w:type="spellStart"/>
+      <w:r>
+        <w:t>CollectionSpecimen</w:t>
+      </w:r>
+      <w:proofErr w:type="spellEnd"/>
+      <w:r>
+        <w:t xml:space="preserve"> in die Serverdatenbank eingefügt.</w:t>
+      </w:r>
+    </w:p>
+    <w:p>
+      <w:pPr>
+        <w:pStyle w:val="berschrift1"/>
+      </w:pPr>
+      <w:proofErr w:type="spellStart"/>
+      <w:r>
         <w:lastRenderedPageBreak/>
-        <w:t xml:space="preserve">Korrespondierende Einträge werden bei der Synchronisation beim Übertragen der </w:t>
-      </w:r>
-      <w:proofErr w:type="spellStart"/>
-      <w:r>
-        <w:t>CollectionSpecimen</w:t>
-      </w:r>
-      <w:proofErr w:type="spellEnd"/>
-      <w:r>
-        <w:t xml:space="preserve"> in die Serverdatenbank eingefügt.</w:t>
-      </w:r>
-    </w:p>
-    <w:p>
-      <w:pPr>
-        <w:pStyle w:val="berschrift1"/>
-      </w:pPr>
-      <w:proofErr w:type="spellStart"/>
-      <w:r>
         <w:t>CollectionSpecimen</w:t>
       </w:r>
       <w:proofErr w:type="spellEnd"/>
@@ -1727,7 +1625,7 @@
     <w:p>
       <w:proofErr w:type="spellStart"/>
       <w:r>
-        <w:t>CollectionSpecimen</w:t>
+        <w:t>IdentificationUnit</w:t>
       </w:r>
       <w:proofErr w:type="spellEnd"/>
       <w:r>
@@ -1735,34 +1633,15 @@
       </w:r>
       <w:proofErr w:type="spellStart"/>
       <w:r>
-        <w:t>Specimen</w:t>
-      </w:r>
-      <w:proofErr w:type="spellEnd"/>
-      <w:r>
-        <w:t xml:space="preserve"> geführt.</w:t>
-      </w:r>
-    </w:p>
-    <w:p>
-      <w:proofErr w:type="spellStart"/>
-      <w:r>
         <w:t>IdentificationUnit</w:t>
       </w:r>
       <w:proofErr w:type="spellEnd"/>
       <w:r>
-        <w:t xml:space="preserve"> wird clientseitig  in einer eigenen Klasse </w:t>
-      </w:r>
-      <w:proofErr w:type="spellStart"/>
-      <w:r>
-        <w:t>IdentificationUnit</w:t>
-      </w:r>
-      <w:proofErr w:type="spellEnd"/>
-      <w:r>
         <w:t xml:space="preserve">  geführt.</w:t>
       </w:r>
     </w:p>
     <w:p>
       <w:r>
-        <w:lastRenderedPageBreak/>
         <w:t>Folgende Anpassungen finden statt:</w:t>
       </w:r>
     </w:p>
@@ -1811,6 +1690,7 @@
         </w:numPr>
       </w:pPr>
       <w:r>
+        <w:lastRenderedPageBreak/>
         <w:t>Es</w:t>
       </w:r>
       <w:r>
@@ -2074,7 +1954,13 @@
     </w:p>
     <w:p>
       <w:r>
-        <w:t>Die Klasse wird clientseitig nicht geführt. Da das Projekt nur nach einer Synchronisation verwendet werden kann, werden die Analysen zu diesem Zeitpunkt für das neu gewählte Projekt übertragen.</w:t>
+        <w:t>Die Klasse wird clientseitig nicht geführt. Da das Projekt nur nach einer Synchronisation ver</w:t>
+      </w:r>
+      <w:r>
+        <w:t>ändert</w:t>
+      </w:r>
+      <w:r>
+        <w:t xml:space="preserve"> werden kann, werden die Analysen zu diesem Zeitpunkt für das neu gewählte Projekt übertragen.</w:t>
       </w:r>
     </w:p>
     <w:p>
@@ -2087,41 +1973,18 @@
     </w:p>
     <w:p>
       <w:r>
-        <w:t>Property wird folgenderweise auf Term abgebildet:</w:t>
-      </w:r>
-    </w:p>
-    <w:p>
-      <w:pPr>
-        <w:pStyle w:val="Listenabsatz"/>
-        <w:numPr>
-          <w:ilvl w:val="0"/>
-          <w:numId w:val="11"/>
-        </w:numPr>
-      </w:pPr>
-      <w:r>
-        <w:t xml:space="preserve">Property -&gt; </w:t>
-      </w:r>
-      <w:proofErr w:type="spellStart"/>
-      <w:r>
-        <w:t>SourceID</w:t>
-      </w:r>
-      <w:proofErr w:type="spellEnd"/>
-    </w:p>
-    <w:p>
-      <w:pPr>
-        <w:pStyle w:val="Listenabsatz"/>
-        <w:numPr>
-          <w:ilvl w:val="0"/>
-          <w:numId w:val="11"/>
-        </w:numPr>
-      </w:pPr>
-      <w:proofErr w:type="spellStart"/>
-      <w:r>
-        <w:t>PropertyName</w:t>
-      </w:r>
-      <w:proofErr w:type="spellEnd"/>
-      <w:r>
-        <w:t>-&gt; Code</w:t>
+        <w:t xml:space="preserve">Property wird </w:t>
+      </w:r>
+      <w:r>
+        <w:t xml:space="preserve">clientseitig in einer eigenen Klasse Property geführt und ist </w:t>
+      </w:r>
+      <w:proofErr w:type="spellStart"/>
+      <w:r>
+        <w:t>readonly</w:t>
+      </w:r>
+      <w:proofErr w:type="spellEnd"/>
+      <w:r>
+        <w:t>.</w:t>
       </w:r>
     </w:p>
     <w:p>
@@ -2205,8 +2068,6 @@
         <w:t xml:space="preserve"> werden nicht geführt.</w:t>
       </w:r>
     </w:p>
-    <w:p/>
-    <w:p/>
     <w:p/>
     <w:sectPr>
       <w:pgSz w:w="11906" w:h="16838"/>

--- a/Documentation/DatenmodellDiversityPhone.docx
+++ b/Documentation/DatenmodellDiversityPhone.docx
@@ -1,10 +1,10 @@
 
 <file path=word/document.xml><?xml version="1.0" encoding="utf-8"?>
-<w:document xmlns:ve="http://schemas.openxmlformats.org/markup-compatibility/2006" xmlns:o="urn:schemas-microsoft-com:office:office" xmlns:r="http://schemas.openxmlformats.org/officeDocument/2006/relationships" xmlns:m="http://schemas.openxmlformats.org/officeDocument/2006/math" xmlns:v="urn:schemas-microsoft-com:vml" xmlns:wp="http://schemas.openxmlformats.org/drawingml/2006/wordprocessingDrawing" xmlns:w10="urn:schemas-microsoft-com:office:word" xmlns:w="http://schemas.openxmlformats.org/wordprocessingml/2006/main" xmlns:wne="http://schemas.microsoft.com/office/word/2006/wordml">
+<w:document xmlns:wpc="http://schemas.microsoft.com/office/word/2010/wordprocessingCanvas" xmlns:mc="http://schemas.openxmlformats.org/markup-compatibility/2006" xmlns:o="urn:schemas-microsoft-com:office:office" xmlns:r="http://schemas.openxmlformats.org/officeDocument/2006/relationships" xmlns:m="http://schemas.openxmlformats.org/officeDocument/2006/math" xmlns:v="urn:schemas-microsoft-com:vml" xmlns:wp14="http://schemas.microsoft.com/office/word/2010/wordprocessingDrawing" xmlns:wp="http://schemas.openxmlformats.org/drawingml/2006/wordprocessingDrawing" xmlns:w10="urn:schemas-microsoft-com:office:word" xmlns:w="http://schemas.openxmlformats.org/wordprocessingml/2006/main" xmlns:w14="http://schemas.microsoft.com/office/word/2010/wordml" xmlns:w15="http://schemas.microsoft.com/office/word/2012/wordml" xmlns:wpg="http://schemas.microsoft.com/office/word/2010/wordprocessingGroup" xmlns:wpi="http://schemas.microsoft.com/office/word/2010/wordprocessingInk" xmlns:wne="http://schemas.microsoft.com/office/word/2006/wordml" xmlns:wps="http://schemas.microsoft.com/office/word/2010/wordprocessingShape" mc:Ignorable="w14 w15 wp14">
   <w:body>
     <w:p>
       <w:pPr>
-        <w:pStyle w:val="Titel"/>
+        <w:pStyle w:val="Title"/>
       </w:pPr>
       <w:r>
         <w:t>Spezifische Anpassung von Datenklassen zwischen DiversityCollection und DiversityPhone</w:t>
@@ -13,23 +13,33 @@
     <w:p/>
     <w:p>
       <w:pPr>
-        <w:pStyle w:val="Titel"/>
+        <w:pStyle w:val="Title"/>
         <w:rPr>
-          <w:rStyle w:val="SchwacheHervorhebung"/>
+          <w:rStyle w:val="SubtleEmphasis"/>
         </w:rPr>
       </w:pPr>
-      <w:proofErr w:type="spellStart"/>
       <w:r>
         <w:rPr>
-          <w:rStyle w:val="SchwacheHervorhebung"/>
+          <w:rStyle w:val="SubtleEmphasis"/>
         </w:rPr>
-        <w:t>DiversityPhoneOnly-KLassen</w:t>
-      </w:r>
-      <w:proofErr w:type="spellEnd"/>
-    </w:p>
-    <w:p>
-      <w:pPr>
-        <w:pStyle w:val="berschrift1"/>
+        <w:t>DiversityPhoneOnly-K</w:t>
+      </w:r>
+      <w:r>
+        <w:rPr>
+          <w:rStyle w:val="SubtleEmphasis"/>
+        </w:rPr>
+        <w:t>l</w:t>
+      </w:r>
+      <w:r>
+        <w:rPr>
+          <w:rStyle w:val="SubtleEmphasis"/>
+        </w:rPr>
+        <w:t>assen</w:t>
+      </w:r>
+    </w:p>
+    <w:p>
+      <w:pPr>
+        <w:pStyle w:val="Heading1"/>
       </w:pPr>
       <w:r>
         <w:t>UserProfile</w:t>
@@ -42,91 +52,61 @@
     </w:p>
     <w:p>
       <w:pPr>
-        <w:pStyle w:val="Listenabsatz"/>
+        <w:pStyle w:val="ListParagraph"/>
         <w:numPr>
           <w:ilvl w:val="0"/>
           <w:numId w:val="6"/>
         </w:numPr>
       </w:pPr>
-      <w:proofErr w:type="spellStart"/>
-      <w:r>
-        <w:t>ProjectID</w:t>
-      </w:r>
-      <w:proofErr w:type="spellEnd"/>
-      <w:r>
-        <w:t>: ID des aktuellen Projekts. Nur zum Synchronisationszeitpunkt veränderbar.</w:t>
-      </w:r>
-    </w:p>
-    <w:p>
-      <w:pPr>
-        <w:pStyle w:val="Listenabsatz"/>
+      <w:r>
+        <w:t>ProjectID: ID des aktuellen Projekts. Nur zum Synchronisationszeitpunkt veränderbar.</w:t>
+      </w:r>
+    </w:p>
+    <w:p>
+      <w:pPr>
+        <w:pStyle w:val="ListParagraph"/>
         <w:numPr>
           <w:ilvl w:val="0"/>
           <w:numId w:val="6"/>
         </w:numPr>
       </w:pPr>
-      <w:proofErr w:type="spellStart"/>
-      <w:r>
-        <w:t>AgentName</w:t>
-      </w:r>
-      <w:proofErr w:type="spellEnd"/>
-      <w:r>
-        <w:t>: Name des Nutzers, wie dieser angezeigt werden soll</w:t>
-      </w:r>
-    </w:p>
-    <w:p>
-      <w:pPr>
-        <w:pStyle w:val="Listenabsatz"/>
+      <w:r>
+        <w:t>AgentName: Name des Nutzers, wie dieser angezeigt werden soll</w:t>
+      </w:r>
+    </w:p>
+    <w:p>
+      <w:pPr>
+        <w:pStyle w:val="ListParagraph"/>
         <w:numPr>
           <w:ilvl w:val="0"/>
           <w:numId w:val="6"/>
         </w:numPr>
       </w:pPr>
-      <w:proofErr w:type="spellStart"/>
-      <w:r>
-        <w:t>AgentURI</w:t>
-      </w:r>
-      <w:proofErr w:type="spellEnd"/>
-      <w:r>
-        <w:t xml:space="preserve">: UIR aus </w:t>
-      </w:r>
-      <w:proofErr w:type="spellStart"/>
-      <w:r>
-        <w:t>DiversityAgents</w:t>
-      </w:r>
-      <w:proofErr w:type="spellEnd"/>
-    </w:p>
-    <w:p>
-      <w:pPr>
-        <w:pStyle w:val="Listenabsatz"/>
+      <w:r>
+        <w:t>AgentURI: UIR aus DiversityAgents</w:t>
+      </w:r>
+    </w:p>
+    <w:p>
+      <w:pPr>
+        <w:pStyle w:val="ListParagraph"/>
         <w:numPr>
           <w:ilvl w:val="0"/>
           <w:numId w:val="6"/>
         </w:numPr>
       </w:pPr>
-      <w:proofErr w:type="spellStart"/>
-      <w:r>
-        <w:t>Loginname</w:t>
-      </w:r>
-      <w:proofErr w:type="spellEnd"/>
-      <w:r>
-        <w:t xml:space="preserve">: </w:t>
+      <w:r>
+        <w:t xml:space="preserve">Loginname: </w:t>
       </w:r>
       <w:r>
         <w:t xml:space="preserve"> </w:t>
       </w:r>
-      <w:proofErr w:type="spellStart"/>
-      <w:r>
-        <w:t>Loginname</w:t>
-      </w:r>
-      <w:proofErr w:type="spellEnd"/>
-      <w:r>
-        <w:t xml:space="preserve"> in der Datenbank</w:t>
-      </w:r>
-    </w:p>
-    <w:p>
-      <w:pPr>
-        <w:pStyle w:val="Listenabsatz"/>
+      <w:r>
+        <w:t>Loginname in der Datenbank</w:t>
+      </w:r>
+    </w:p>
+    <w:p>
+      <w:pPr>
+        <w:pStyle w:val="ListParagraph"/>
         <w:numPr>
           <w:ilvl w:val="0"/>
           <w:numId w:val="6"/>
@@ -139,114 +119,76 @@
           <w:rFonts w:cstheme="minorHAnsi"/>
         </w:rPr>
       </w:pPr>
-      <w:proofErr w:type="spellStart"/>
       <w:r>
         <w:rPr>
           <w:rFonts w:cstheme="minorHAnsi"/>
         </w:rPr>
-        <w:t>RecordGeoPosition</w:t>
-      </w:r>
-      <w:proofErr w:type="spellEnd"/>
+        <w:t>UseGPS</w:t>
+      </w:r>
       <w:r>
         <w:rPr>
           <w:rFonts w:cstheme="minorHAnsi"/>
         </w:rPr>
-        <w:t xml:space="preserve">: Usereingabe, ob </w:t>
-      </w:r>
-      <w:proofErr w:type="spellStart"/>
-      <w:r>
+        <w:t>: Usereingabe, ob Geodaten erfasst werden sollen.</w:t>
+      </w:r>
+    </w:p>
+    <w:p>
+      <w:pPr>
+        <w:pStyle w:val="ListParagraph"/>
+      </w:pPr>
+    </w:p>
+    <w:p>
+      <w:pPr>
+        <w:pStyle w:val="Heading1"/>
+      </w:pPr>
+      <w:r>
+        <w:t>TaxonName</w:t>
+      </w:r>
+    </w:p>
+    <w:p>
+      <w:r>
+        <w:t>Direkte Übernahme der Struktur der Taxonlisten aus der DB DiversityMobile</w:t>
+      </w:r>
+    </w:p>
+    <w:p>
+      <w:pPr>
+        <w:pStyle w:val="Heading1"/>
+      </w:pPr>
+      <w:r>
+        <w:t>PropertyName</w:t>
+      </w:r>
+    </w:p>
+    <w:p>
+      <w:r>
+        <w:t xml:space="preserve">Direkte Übernahme der Struktur der </w:t>
+      </w:r>
+      <w:r>
+        <w:t>Propertylisten</w:t>
+      </w:r>
+      <w:r>
+        <w:t xml:space="preserve"> aus der DB DiversityMobile</w:t>
+      </w:r>
+    </w:p>
+    <w:p/>
+    <w:p>
+      <w:pPr>
+        <w:pStyle w:val="Title"/>
         <w:rPr>
-          <w:rFonts w:cstheme="minorHAnsi"/>
+          <w:rStyle w:val="SubtleEmphasis"/>
         </w:rPr>
-        <w:t>Geodaten</w:t>
-      </w:r>
-      <w:proofErr w:type="spellEnd"/>
+      </w:pPr>
       <w:r>
         <w:rPr>
-          <w:rFonts w:cstheme="minorHAnsi"/>
-        </w:rPr>
-        <w:t xml:space="preserve"> erfasst werden sollen.</w:t>
-      </w:r>
-    </w:p>
-    <w:p>
-      <w:pPr>
-        <w:pStyle w:val="Listenabsatz"/>
-      </w:pPr>
-    </w:p>
-    <w:p>
-      <w:pPr>
-        <w:pStyle w:val="berschrift1"/>
-      </w:pPr>
-      <w:proofErr w:type="spellStart"/>
-      <w:r>
-        <w:t>TaxonName</w:t>
-      </w:r>
-      <w:proofErr w:type="spellEnd"/>
-    </w:p>
-    <w:p>
-      <w:r>
-        <w:t xml:space="preserve">Direkte Übernahme der Struktur der </w:t>
-      </w:r>
-      <w:proofErr w:type="spellStart"/>
-      <w:r>
-        <w:t>Taxonlisten</w:t>
-      </w:r>
-      <w:proofErr w:type="spellEnd"/>
-      <w:r>
-        <w:t xml:space="preserve"> aus der DB DiversityMobile</w:t>
-      </w:r>
-    </w:p>
-    <w:p>
-      <w:pPr>
-        <w:pStyle w:val="berschrift1"/>
-      </w:pPr>
-      <w:proofErr w:type="spellStart"/>
-      <w:r>
-        <w:t>PropertyName</w:t>
-      </w:r>
-      <w:proofErr w:type="spellEnd"/>
-    </w:p>
-    <w:p>
-      <w:r>
-        <w:t xml:space="preserve">Direkte Übernahme der Struktur der </w:t>
-      </w:r>
-      <w:proofErr w:type="spellStart"/>
-      <w:r>
-        <w:t>Propertylisten</w:t>
-      </w:r>
-      <w:proofErr w:type="spellEnd"/>
-      <w:r>
-        <w:t xml:space="preserve"> aus der DB DiversityMobile</w:t>
-      </w:r>
-    </w:p>
-    <w:p/>
-    <w:p>
-      <w:pPr>
-        <w:pStyle w:val="Titel"/>
-        <w:rPr>
-          <w:rStyle w:val="SchwacheHervorhebung"/>
-        </w:rPr>
-      </w:pPr>
-      <w:r>
-        <w:rPr>
-          <w:rStyle w:val="SchwacheHervorhebung"/>
+          <w:rStyle w:val="SubtleEmphasis"/>
         </w:rPr>
         <w:t>Style</w:t>
       </w:r>
       <w:r>
         <w:rPr>
-          <w:rStyle w:val="SchwacheHervorhebung"/>
+          <w:rStyle w:val="SubtleEmphasis"/>
         </w:rPr>
-        <w:t>-</w:t>
-      </w:r>
-      <w:proofErr w:type="spellStart"/>
-      <w:r>
-        <w:rPr>
-          <w:rStyle w:val="SchwacheHervorhebung"/>
-        </w:rPr>
-        <w:t>KLassen</w:t>
-      </w:r>
-      <w:proofErr w:type="spellEnd"/>
+        <w:t>-KLassen</w:t>
+      </w:r>
     </w:p>
     <w:p>
       <w:r>
@@ -258,68 +200,60 @@
     </w:p>
     <w:p>
       <w:pPr>
-        <w:pStyle w:val="berschrift1"/>
-      </w:pPr>
-      <w:proofErr w:type="spellStart"/>
+        <w:pStyle w:val="Heading1"/>
+      </w:pPr>
       <w:r>
         <w:lastRenderedPageBreak/>
         <w:t>Entity</w:t>
       </w:r>
-      <w:proofErr w:type="spellEnd"/>
-    </w:p>
-    <w:p>
-      <w:pPr>
-        <w:pStyle w:val="berschrift1"/>
-      </w:pPr>
-      <w:proofErr w:type="spellStart"/>
+    </w:p>
+    <w:p>
+      <w:pPr>
+        <w:pStyle w:val="Heading1"/>
+      </w:pPr>
       <w:r>
         <w:t>Entity-Usage</w:t>
       </w:r>
-      <w:proofErr w:type="spellEnd"/>
-    </w:p>
-    <w:p>
-      <w:pPr>
-        <w:pStyle w:val="berschrift1"/>
-      </w:pPr>
-      <w:proofErr w:type="spellStart"/>
+    </w:p>
+    <w:p>
+      <w:pPr>
+        <w:pStyle w:val="Heading1"/>
+      </w:pPr>
       <w:r>
         <w:t>Entity-Representation</w:t>
       </w:r>
-      <w:proofErr w:type="spellEnd"/>
-    </w:p>
-    <w:p>
-      <w:pPr>
-        <w:pStyle w:val="berschrift1"/>
-      </w:pPr>
-      <w:proofErr w:type="spellStart"/>
+    </w:p>
+    <w:p>
+      <w:pPr>
+        <w:pStyle w:val="Heading1"/>
+      </w:pPr>
       <w:r>
         <w:t>EntityContext_Enum</w:t>
       </w:r>
-      <w:proofErr w:type="spellEnd"/>
     </w:p>
     <w:p/>
     <w:p>
       <w:pPr>
-        <w:pStyle w:val="Titel"/>
+        <w:pStyle w:val="Title"/>
         <w:rPr>
-          <w:rStyle w:val="SchwacheHervorhebung"/>
+          <w:rStyle w:val="SubtleEmphasis"/>
         </w:rPr>
       </w:pPr>
       <w:r>
         <w:rPr>
-          <w:rStyle w:val="SchwacheHervorhebung"/>
+          <w:rStyle w:val="SubtleEmphasis"/>
         </w:rPr>
         <w:t>DiversityCollection</w:t>
       </w:r>
       <w:r>
         <w:rPr>
-          <w:rStyle w:val="SchwacheHervorhebung"/>
+          <w:rStyle w:val="SubtleEmphasis"/>
         </w:rPr>
         <w:t>-Phone</w:t>
       </w:r>
       <w:r>
         <w:rPr>
-          <w:rStyle w:val="SchwacheHervorhebung"/>
+          <w:rStyle w:val="SubtleEmphasis"/>
         </w:rPr>
         <w:t>-Klassen</w:t>
       </w:r>
@@ -329,129 +263,55 @@
         <w:t xml:space="preserve">Die Klassen werden gemäß der DiversityCollection_Monitoring.htm – Doku  gebildet. Auf Anpassungen wird explizit eingegangen. </w:t>
       </w:r>
       <w:r>
+        <w:t xml:space="preserve"> Preset-Values werden im Konstruktor der Klasse gebildet. Wenn alle Felder die nicht Nullable belegt sind, können entsprechende Objekte in die Datenbank eingefügt werden.</w:t>
+      </w:r>
+    </w:p>
+    <w:p>
+      <w:r>
+        <w:t xml:space="preserve">Für die Synchronisation erhalten alle editierbaren Klassen die Felder </w:t>
+      </w:r>
+      <w:r>
+        <w:t>ModificationState</w:t>
+      </w:r>
+      <w:r>
+        <w:t xml:space="preserve"> und LogUpdatedWhen.</w:t>
+      </w:r>
+    </w:p>
+    <w:p>
+      <w:r>
+        <w:t xml:space="preserve">Readonly-Klassen erhalten nur das Feld </w:t>
+      </w:r>
+      <w:r>
+        <w:t>LogUpdatedWhen</w:t>
+      </w:r>
+      <w:r>
         <w:t xml:space="preserve"> </w:t>
       </w:r>
-      <w:proofErr w:type="spellStart"/>
-      <w:r>
-        <w:t>Preset-Valuues</w:t>
-      </w:r>
-      <w:proofErr w:type="spellEnd"/>
-      <w:r>
-        <w:t xml:space="preserve"> werden im </w:t>
-      </w:r>
-      <w:proofErr w:type="spellStart"/>
-      <w:r>
-        <w:t>Konstruktor</w:t>
-      </w:r>
-      <w:proofErr w:type="spellEnd"/>
-      <w:r>
-        <w:t xml:space="preserve"> der Klasse gebildet. Wenn alle Felder die nicht </w:t>
-      </w:r>
-      <w:proofErr w:type="spellStart"/>
-      <w:r>
-        <w:t>Nullable</w:t>
-      </w:r>
-      <w:proofErr w:type="spellEnd"/>
-      <w:r>
-        <w:t xml:space="preserve"> belegt sind, können entsprechende Objekte in die Datenbank eingefügt werden.</w:t>
-      </w:r>
-    </w:p>
-    <w:p>
-      <w:r>
-        <w:t xml:space="preserve">Für die Synchronisation erhalten alle </w:t>
-      </w:r>
-      <w:proofErr w:type="spellStart"/>
-      <w:r>
-        <w:t>editierbaren</w:t>
-      </w:r>
-      <w:proofErr w:type="spellEnd"/>
-      <w:r>
-        <w:t xml:space="preserve"> Klassen die Felder </w:t>
-      </w:r>
-      <w:proofErr w:type="spellStart"/>
-      <w:r>
-        <w:t>isModified</w:t>
-      </w:r>
-      <w:proofErr w:type="spellEnd"/>
-      <w:r>
-        <w:t xml:space="preserve"> und </w:t>
-      </w:r>
-      <w:proofErr w:type="spellStart"/>
-      <w:r>
-        <w:t>LogUpdatedWhen</w:t>
-      </w:r>
-      <w:proofErr w:type="spellEnd"/>
-      <w:r>
-        <w:t>.</w:t>
-      </w:r>
-    </w:p>
-    <w:p>
-      <w:proofErr w:type="spellStart"/>
-      <w:r>
-        <w:t>Readonly</w:t>
-      </w:r>
-      <w:proofErr w:type="spellEnd"/>
-      <w:r>
-        <w:t xml:space="preserve">-Klassen erhalten nur das Feld </w:t>
-      </w:r>
-      <w:proofErr w:type="spellStart"/>
-      <w:r>
-        <w:t>isModified</w:t>
-      </w:r>
-      <w:proofErr w:type="spellEnd"/>
-      <w:r>
-        <w:t xml:space="preserve"> und es wird im Kommentar darauf hingewiesen, dass es sich um eine </w:t>
-      </w:r>
-      <w:proofErr w:type="spellStart"/>
-      <w:r>
-        <w:t>ReadOnly</w:t>
-      </w:r>
-      <w:proofErr w:type="spellEnd"/>
-      <w:r>
-        <w:t>-Klasse handelt.</w:t>
-      </w:r>
-    </w:p>
-    <w:p>
-      <w:r>
-        <w:t xml:space="preserve">Wenn eine Klasse auf Term </w:t>
-      </w:r>
-      <w:proofErr w:type="spellStart"/>
-      <w:r>
-        <w:t>angevildet</w:t>
-      </w:r>
-      <w:proofErr w:type="spellEnd"/>
-      <w:r>
-        <w:t xml:space="preserve"> werden kann, wird diese mit dem Attribut </w:t>
-      </w:r>
-      <w:proofErr w:type="spellStart"/>
-      <w:r>
-        <w:t>SourceID</w:t>
-      </w:r>
-      <w:proofErr w:type="spellEnd"/>
-      <w:r>
-        <w:t xml:space="preserve"> zur ursprünglichen Tabelle verlinkt. Alle Objekte der Klasse Term werden in derselben Tabelle abgespeichert und der ursprünglichen Tabelle über die </w:t>
-      </w:r>
-      <w:proofErr w:type="spellStart"/>
-      <w:r>
-        <w:t>SourceID</w:t>
-      </w:r>
-      <w:proofErr w:type="spellEnd"/>
-      <w:r>
-        <w:t xml:space="preserve"> (</w:t>
-      </w:r>
-      <w:proofErr w:type="spellStart"/>
-      <w:r>
-        <w:t>switch</w:t>
-      </w:r>
-      <w:proofErr w:type="spellEnd"/>
-      <w:r>
-        <w:t>) zugeordnet.</w:t>
+      <w:r>
+        <w:t>und es wird im Kommentar darauf hingewiesen, dass es sich um eine ReadOnly-Klasse handelt.</w:t>
+      </w:r>
+    </w:p>
+    <w:p>
+      <w:r>
+        <w:t>Wenn eine Klasse auf Term a</w:t>
+      </w:r>
+      <w:r>
+        <w:t>b</w:t>
+      </w:r>
+      <w:r>
+        <w:t>ge</w:t>
+      </w:r>
+      <w:r>
+        <w:t>b</w:t>
+      </w:r>
+      <w:r>
+        <w:t>ildet werden kann, wird diese mit dem Attribut SourceID zur ursprünglichen Tabelle verlinkt. Alle Objekte der Klasse Term werden in derselben Tabelle abgespeichert und der ursprünglichen Tabelle über die SourceID (switch) zugeordnet.</w:t>
       </w:r>
     </w:p>
     <w:p/>
     <w:p>
       <w:pPr>
-        <w:pStyle w:val="berschrift1"/>
+        <w:pStyle w:val="Heading1"/>
       </w:pPr>
       <w:r>
         <w:t>Analysis</w:t>
@@ -459,15 +319,7 @@
     </w:p>
     <w:p>
       <w:r>
-        <w:t>Die Tabelle ist clientseitig Read-</w:t>
-      </w:r>
-      <w:proofErr w:type="spellStart"/>
-      <w:r>
-        <w:t>only</w:t>
-      </w:r>
-      <w:proofErr w:type="spellEnd"/>
-      <w:r>
-        <w:t>.</w:t>
+        <w:t>Die Tabelle ist clientseitig Read-only.</w:t>
       </w:r>
     </w:p>
     <w:p>
@@ -494,67 +346,43 @@
     </w:p>
     <w:p>
       <w:pPr>
-        <w:pStyle w:val="Listenabsatz"/>
+        <w:pStyle w:val="ListParagraph"/>
         <w:numPr>
           <w:ilvl w:val="0"/>
           <w:numId w:val="1"/>
         </w:numPr>
       </w:pPr>
       <w:r>
-        <w:t xml:space="preserve">Die Spalte </w:t>
-      </w:r>
-      <w:proofErr w:type="spellStart"/>
-      <w:r>
-        <w:t>OnlyHierarchie</w:t>
-      </w:r>
-      <w:proofErr w:type="spellEnd"/>
-      <w:r>
-        <w:t xml:space="preserve"> wird nicht übernommen.</w:t>
-      </w:r>
-    </w:p>
-    <w:p>
-      <w:pPr>
-        <w:pStyle w:val="Listenabsatz"/>
+        <w:t>Die Spalte OnlyHierarchie wird nicht übernommen.</w:t>
+      </w:r>
+    </w:p>
+    <w:p>
+      <w:pPr>
+        <w:pStyle w:val="ListParagraph"/>
         <w:numPr>
           <w:ilvl w:val="0"/>
           <w:numId w:val="1"/>
         </w:numPr>
       </w:pPr>
       <w:r>
-        <w:t xml:space="preserve">Tabelleneinträge mit </w:t>
-      </w:r>
-      <w:proofErr w:type="spellStart"/>
-      <w:r>
-        <w:t>OnlyHierarchie</w:t>
-      </w:r>
-      <w:proofErr w:type="spellEnd"/>
-      <w:r>
-        <w:t>=True werden vom Service nicht geholt</w:t>
-      </w:r>
-    </w:p>
-    <w:p>
-      <w:pPr>
-        <w:pStyle w:val="Listenabsatz"/>
+        <w:t>Tabelleneinträge mit OnlyHierarchie=True werden vom Service nicht geholt</w:t>
+      </w:r>
+    </w:p>
+    <w:p>
+      <w:pPr>
+        <w:pStyle w:val="ListParagraph"/>
         <w:numPr>
           <w:ilvl w:val="0"/>
           <w:numId w:val="1"/>
         </w:numPr>
       </w:pPr>
       <w:r>
-        <w:t xml:space="preserve">Die Spalte </w:t>
-      </w:r>
-      <w:proofErr w:type="spellStart"/>
-      <w:r>
-        <w:t>AnalysisParentID</w:t>
-      </w:r>
-      <w:proofErr w:type="spellEnd"/>
-      <w:r>
-        <w:t xml:space="preserve"> wird nicht übernommen</w:t>
-      </w:r>
-    </w:p>
-    <w:p>
-      <w:pPr>
-        <w:pStyle w:val="Listenabsatz"/>
+        <w:t>Die Spalte AnalysisParentID wird nicht übernommen</w:t>
+      </w:r>
+    </w:p>
+    <w:p>
+      <w:pPr>
+        <w:pStyle w:val="ListParagraph"/>
         <w:numPr>
           <w:ilvl w:val="0"/>
           <w:numId w:val="1"/>
@@ -566,114 +394,77 @@
     </w:p>
     <w:p>
       <w:pPr>
-        <w:pStyle w:val="Listenabsatz"/>
+        <w:pStyle w:val="ListParagraph"/>
         <w:numPr>
           <w:ilvl w:val="0"/>
           <w:numId w:val="1"/>
         </w:numPr>
       </w:pPr>
       <w:r>
-        <w:t xml:space="preserve">Die Spalte </w:t>
-      </w:r>
-      <w:proofErr w:type="spellStart"/>
-      <w:r>
-        <w:t>AnalysisURI</w:t>
-      </w:r>
-      <w:proofErr w:type="spellEnd"/>
-      <w:r>
-        <w:t xml:space="preserve"> wird nicht übernommen, da die Analysis durch die </w:t>
-      </w:r>
-      <w:proofErr w:type="spellStart"/>
-      <w:r>
-        <w:t>AnalysisID</w:t>
-      </w:r>
-      <w:proofErr w:type="spellEnd"/>
-      <w:r>
-        <w:t xml:space="preserve"> bereits eindeutig identifiziert ist.</w:t>
-      </w:r>
-    </w:p>
-    <w:p>
-      <w:pPr>
-        <w:pStyle w:val="berschrift1"/>
-      </w:pPr>
-      <w:proofErr w:type="spellStart"/>
+        <w:t>Die Spalte AnalysisURI wird nicht übernommen, da die Analysis durch die AnalysisID bereits eindeutig identifiziert ist.</w:t>
+      </w:r>
+    </w:p>
+    <w:p>
+      <w:pPr>
+        <w:pStyle w:val="Heading1"/>
+      </w:pPr>
       <w:r>
         <w:lastRenderedPageBreak/>
         <w:t>AnalysisResult</w:t>
       </w:r>
-      <w:proofErr w:type="spellEnd"/>
-    </w:p>
-    <w:p>
-      <w:r>
-        <w:t>Die Tabelle ist clientseitig Read-</w:t>
-      </w:r>
-      <w:proofErr w:type="spellStart"/>
-      <w:r>
-        <w:t>only</w:t>
-      </w:r>
-      <w:proofErr w:type="spellEnd"/>
-      <w:r>
-        <w:t>.</w:t>
-      </w:r>
-    </w:p>
-    <w:p>
-      <w:proofErr w:type="spellStart"/>
-      <w:r>
-        <w:t>AnalysisResult</w:t>
-      </w:r>
-      <w:proofErr w:type="spellEnd"/>
-      <w:r>
-        <w:t xml:space="preserve"> wird </w:t>
-      </w:r>
-      <w:r>
-        <w:t xml:space="preserve"> in einer eigenen </w:t>
-      </w:r>
-      <w:proofErr w:type="spellStart"/>
-      <w:r>
-        <w:t>Kl</w:t>
-      </w:r>
-      <w:r>
-        <w:t>assse</w:t>
-      </w:r>
-      <w:proofErr w:type="spellEnd"/>
-      <w:r>
-        <w:t xml:space="preserve"> geführt.</w:t>
-      </w:r>
-    </w:p>
-    <w:p>
-      <w:pPr>
-        <w:pStyle w:val="berschrift1"/>
-      </w:pPr>
-      <w:proofErr w:type="spellStart"/>
-      <w:r>
+    </w:p>
+    <w:p>
+      <w:r>
+        <w:t>Die Tabelle ist clientseitig Read-only.</w:t>
+      </w:r>
+    </w:p>
+    <w:p>
+      <w:r>
+        <w:t xml:space="preserve">AnalysisResult wird </w:t>
+      </w:r>
+      <w:r>
+        <w:t xml:space="preserve"> in einer eigenen Kl</w:t>
+      </w:r>
+      <w:r>
+        <w:t>assse geführt.</w:t>
+      </w:r>
+    </w:p>
+    <w:p>
+      <w:pPr>
+        <w:pStyle w:val="Heading1"/>
+        <w:rPr>
+          <w:lang w:val="en-US"/>
+        </w:rPr>
+      </w:pPr>
+      <w:r>
+        <w:rPr>
+          <w:lang w:val="en-US"/>
+        </w:rPr>
         <w:t>AnalysisTa</w:t>
       </w:r>
       <w:r>
+        <w:rPr>
+          <w:lang w:val="en-US"/>
+        </w:rPr>
         <w:t>xonomicGroup</w:t>
       </w:r>
-      <w:proofErr w:type="spellEnd"/>
-    </w:p>
-    <w:p>
-      <w:r>
-        <w:t>Die Tabelle ist clientseitig Read-</w:t>
-      </w:r>
-      <w:proofErr w:type="spellStart"/>
-      <w:r>
-        <w:t>only</w:t>
-      </w:r>
-      <w:proofErr w:type="spellEnd"/>
-      <w:r>
-        <w:t>.</w:t>
-      </w:r>
-    </w:p>
-    <w:p>
-      <w:proofErr w:type="spellStart"/>
-      <w:r>
-        <w:t>AnalysisTaxonomicGroup</w:t>
-      </w:r>
-      <w:proofErr w:type="spellEnd"/>
-      <w:r>
-        <w:t xml:space="preserve"> wird </w:t>
+    </w:p>
+    <w:p>
+      <w:pPr>
+        <w:rPr>
+          <w:lang w:val="en-US"/>
+        </w:rPr>
+      </w:pPr>
+      <w:r>
+        <w:rPr>
+          <w:lang w:val="en-US"/>
+        </w:rPr>
+        <w:t>Die Tabelle ist clientseitig Read-only.</w:t>
+      </w:r>
+    </w:p>
+    <w:p>
+      <w:r>
+        <w:t xml:space="preserve">AnalysisTaxonomicGroup wird </w:t>
       </w:r>
       <w:r>
         <w:t>clientseitig in einer eigenen Klasse geführt.</w:t>
@@ -681,13 +472,11 @@
     </w:p>
     <w:p>
       <w:pPr>
-        <w:pStyle w:val="berschrift1"/>
-      </w:pPr>
-      <w:proofErr w:type="spellStart"/>
+        <w:pStyle w:val="Heading1"/>
+      </w:pPr>
       <w:r>
         <w:t>CollectionAgent</w:t>
       </w:r>
-      <w:proofErr w:type="spellEnd"/>
     </w:p>
     <w:p>
       <w:r>
@@ -696,35 +485,23 @@
     </w:p>
     <w:p>
       <w:r>
-        <w:t xml:space="preserve">Korrespondierende Einträge werden bei der Synchronisation beim Übertragen der </w:t>
-      </w:r>
-      <w:proofErr w:type="spellStart"/>
-      <w:r>
-        <w:t>CollectionSpecimen</w:t>
-      </w:r>
-      <w:proofErr w:type="spellEnd"/>
+        <w:t>Korrespondierende Einträge werden bei der Synchronisation beim Übertragen der CollectionSpecimen</w:t>
+      </w:r>
       <w:r>
         <w:t xml:space="preserve"> in die Serverdatenbank eingefügt.</w:t>
       </w:r>
     </w:p>
     <w:p>
       <w:pPr>
-        <w:pStyle w:val="berschrift1"/>
-      </w:pPr>
-      <w:proofErr w:type="spellStart"/>
+        <w:pStyle w:val="Heading1"/>
+      </w:pPr>
       <w:r>
         <w:t>CollectionEvent</w:t>
       </w:r>
-      <w:proofErr w:type="spellEnd"/>
-    </w:p>
-    <w:p>
-      <w:proofErr w:type="spellStart"/>
-      <w:r>
-        <w:t>CollectionEvent</w:t>
-      </w:r>
-      <w:proofErr w:type="spellEnd"/>
-      <w:r>
-        <w:t xml:space="preserve"> wird clientseitig  in einer eigenen Klasse Event geführt.</w:t>
+    </w:p>
+    <w:p>
+      <w:r>
+        <w:t>CollectionEvent wird clientseitig  in einer eigenen Klasse Event geführt.</w:t>
       </w:r>
     </w:p>
     <w:p>
@@ -734,24 +511,19 @@
     </w:p>
     <w:p>
       <w:pPr>
-        <w:pStyle w:val="Listenabsatz"/>
+        <w:pStyle w:val="ListParagraph"/>
         <w:numPr>
           <w:ilvl w:val="0"/>
           <w:numId w:val="4"/>
         </w:numPr>
       </w:pPr>
       <w:r>
-        <w:t xml:space="preserve">Die Spalte Version wird nicht übernommen, sondern bei der Synchronisation mit dem Wert 1 </w:t>
-      </w:r>
-      <w:proofErr w:type="spellStart"/>
-      <w:r>
-        <w:t>befüllt</w:t>
-      </w:r>
-      <w:proofErr w:type="spellEnd"/>
-    </w:p>
-    <w:p>
-      <w:pPr>
-        <w:pStyle w:val="Listenabsatz"/>
+        <w:t>Die Spalte Version wird nicht übernommen, sondern bei der Synchronisation mit dem Wert 1 befüllt</w:t>
+      </w:r>
+    </w:p>
+    <w:p>
+      <w:pPr>
+        <w:pStyle w:val="ListParagraph"/>
         <w:numPr>
           <w:ilvl w:val="0"/>
           <w:numId w:val="4"/>
@@ -761,122 +533,267 @@
         <w:t xml:space="preserve">Das Datum wird </w:t>
       </w:r>
       <w:r>
-        <w:t xml:space="preserve">in einem Feld </w:t>
-      </w:r>
-      <w:proofErr w:type="spellStart"/>
-      <w:r>
-        <w:t>CollectionDate</w:t>
-      </w:r>
-      <w:proofErr w:type="spellEnd"/>
-      <w:r>
-        <w:t xml:space="preserve"> gespeichert und bei der Synchronisation </w:t>
-      </w:r>
-      <w:proofErr w:type="spellStart"/>
-      <w:r>
-        <w:t>umgeschriben</w:t>
-      </w:r>
-      <w:proofErr w:type="spellEnd"/>
-      <w:r>
-        <w:t>.</w:t>
-      </w:r>
-    </w:p>
-    <w:p>
-      <w:pPr>
-        <w:pStyle w:val="Listenabsatz"/>
+        <w:t>in einem Feld CollectionDate gespeichert und bei der Synchronisation umgeschriben.</w:t>
+      </w:r>
+    </w:p>
+    <w:p>
+      <w:pPr>
+        <w:pStyle w:val="ListParagraph"/>
         <w:numPr>
           <w:ilvl w:val="0"/>
           <w:numId w:val="4"/>
         </w:numPr>
       </w:pPr>
-      <w:proofErr w:type="spellStart"/>
-      <w:r>
-        <w:t>CollectionDateCategory</w:t>
-      </w:r>
-      <w:proofErr w:type="spellEnd"/>
-      <w:r>
-        <w:t xml:space="preserve"> wird nicht geführt und bei der Synchronisation auf den W</w:t>
+      <w:r>
+        <w:t>CollectionDateCategory wird nicht geführt und bei der Synchronisation auf den W</w:t>
       </w:r>
       <w:r>
         <w:t>ert</w:t>
       </w:r>
       <w:r>
+        <w:t xml:space="preserve"> actual gesetzt.</w:t>
+      </w:r>
+    </w:p>
+    <w:p>
+      <w:pPr>
+        <w:pStyle w:val="ListParagraph"/>
+        <w:numPr>
+          <w:ilvl w:val="0"/>
+          <w:numId w:val="4"/>
+        </w:numPr>
+      </w:pPr>
+      <w:r>
+        <w:t>Zur Geokodierung werden die Felder Latitude, Longitude und Altitude eingeführt.</w:t>
+      </w:r>
+    </w:p>
+    <w:p/>
+    <w:p>
+      <w:pPr>
+        <w:pStyle w:val="Heading1"/>
+      </w:pPr>
+      <w:r>
+        <w:t>CollectionEventImage</w:t>
+      </w:r>
+    </w:p>
+    <w:p>
+      <w:r>
+        <w:t>ColllectionEventImage wird auf die Klasse MultimediaObject  abgebildet.</w:t>
+      </w:r>
+      <w:r>
         <w:t xml:space="preserve"> </w:t>
       </w:r>
-      <w:proofErr w:type="spellStart"/>
-      <w:r>
-        <w:t>actual</w:t>
-      </w:r>
-      <w:proofErr w:type="spellEnd"/>
-      <w:r>
-        <w:t xml:space="preserve"> gesetzt.</w:t>
-      </w:r>
-    </w:p>
-    <w:p>
-      <w:pPr>
-        <w:pStyle w:val="Listenabsatz"/>
-        <w:numPr>
-          <w:ilvl w:val="0"/>
-          <w:numId w:val="4"/>
-        </w:numPr>
-      </w:pPr>
-      <w:r>
-        <w:t xml:space="preserve">Zur Geokodierung werden die Felder </w:t>
-      </w:r>
-      <w:proofErr w:type="spellStart"/>
+    </w:p>
+    <w:p>
+      <w:r>
+        <w:t>Die Klasse enthält in Uri einen Schlüssel  zum File im Dateisystem. Dieses muss bei der Synchronisation mit übertragen und auf den neuen Pfad angepasst werden.</w:t>
+      </w:r>
+    </w:p>
+    <w:p>
+      <w:r>
+        <w:t>Folgende Anpassungen finden statt:</w:t>
+      </w:r>
+    </w:p>
+    <w:p>
+      <w:pPr>
+        <w:pStyle w:val="ListParagraph"/>
+        <w:numPr>
+          <w:ilvl w:val="0"/>
+          <w:numId w:val="5"/>
+        </w:numPr>
+      </w:pPr>
+      <w:r>
+        <w:t>EventID -&gt; SourceID</w:t>
+      </w:r>
+    </w:p>
+    <w:p>
+      <w:pPr>
+        <w:pStyle w:val="ListParagraph"/>
+        <w:numPr>
+          <w:ilvl w:val="0"/>
+          <w:numId w:val="5"/>
+        </w:numPr>
+      </w:pPr>
+      <w:r>
+        <w:t>ImageType-&gt;MediaType</w:t>
+      </w:r>
+    </w:p>
+    <w:p>
+      <w:pPr>
+        <w:pStyle w:val="Heading1"/>
+      </w:pPr>
+      <w:r>
+        <w:t>CollectionEventLocalisation</w:t>
+      </w:r>
+    </w:p>
+    <w:p>
+      <w:r>
+        <w:t>Die Tabelle existiert clientseitig nicht.</w:t>
+      </w:r>
+    </w:p>
+    <w:p>
+      <w:r>
+        <w:lastRenderedPageBreak/>
+        <w:t>Korrespondierende Einträge werden bei der Synchronisation beim Übertragen der  Tabelle CollectionEvent  in die Serverdatenbank eingefügt. Dazu werden je für die Altitude und die WGS84-Daten ein CollectionEventLocalisation angelegt.</w:t>
+      </w:r>
+    </w:p>
+    <w:p>
+      <w:r>
+        <w:t>Folgende Anpassungen finden statt:</w:t>
+      </w:r>
+    </w:p>
+    <w:p>
+      <w:pPr>
+        <w:pStyle w:val="ListParagraph"/>
+        <w:numPr>
+          <w:ilvl w:val="0"/>
+          <w:numId w:val="7"/>
+        </w:numPr>
+      </w:pPr>
+      <w:r>
+        <w:t>LocalisationSystemID ist 4 für Altitude und 8 für WGS84</w:t>
+      </w:r>
+    </w:p>
+    <w:p>
+      <w:pPr>
+        <w:pStyle w:val="ListParagraph"/>
+        <w:numPr>
+          <w:ilvl w:val="0"/>
+          <w:numId w:val="7"/>
+        </w:numPr>
+      </w:pPr>
+      <w:r>
+        <w:t xml:space="preserve">Location1 enthält Altitude bzw. </w:t>
+      </w:r>
+      <w:r>
+        <w:t>Longitude</w:t>
+      </w:r>
+    </w:p>
+    <w:p>
+      <w:pPr>
+        <w:pStyle w:val="ListParagraph"/>
+        <w:numPr>
+          <w:ilvl w:val="0"/>
+          <w:numId w:val="7"/>
+        </w:numPr>
+      </w:pPr>
+      <w:r>
+        <w:t xml:space="preserve">Location2 enthät Null bzw. </w:t>
+      </w:r>
       <w:r>
         <w:t>Latitude</w:t>
       </w:r>
-      <w:proofErr w:type="spellEnd"/>
-      <w:r>
-        <w:t xml:space="preserve">, </w:t>
-      </w:r>
-      <w:proofErr w:type="spellStart"/>
-      <w:r>
-        <w:t>Longitude</w:t>
-      </w:r>
-      <w:proofErr w:type="spellEnd"/>
-      <w:r>
-        <w:t xml:space="preserve"> und </w:t>
-      </w:r>
-      <w:proofErr w:type="spellStart"/>
-      <w:r>
-        <w:t>Altitude</w:t>
-      </w:r>
-      <w:proofErr w:type="spellEnd"/>
-      <w:r>
-        <w:t xml:space="preserve"> eingeführt.</w:t>
+    </w:p>
+    <w:p>
+      <w:pPr>
+        <w:pStyle w:val="ListParagraph"/>
+        <w:numPr>
+          <w:ilvl w:val="0"/>
+          <w:numId w:val="7"/>
+        </w:numPr>
+      </w:pPr>
+      <w:r>
+        <w:t>DeterminationDate wird auf Event berechnet</w:t>
+      </w:r>
+    </w:p>
+    <w:p>
+      <w:pPr>
+        <w:pStyle w:val="ListParagraph"/>
+        <w:numPr>
+          <w:ilvl w:val="0"/>
+          <w:numId w:val="7"/>
+        </w:numPr>
+      </w:pPr>
+      <w:r>
+        <w:t>ResponsibleName und ResponsibleURI werden aus dem Userprofile übernommen</w:t>
+      </w:r>
+    </w:p>
+    <w:p>
+      <w:pPr>
+        <w:pStyle w:val="ListParagraph"/>
+        <w:numPr>
+          <w:ilvl w:val="0"/>
+          <w:numId w:val="7"/>
+        </w:numPr>
+      </w:pPr>
+      <w:r>
+        <w:t xml:space="preserve">In Geography wird </w:t>
+      </w:r>
+      <w:r>
+        <w:t xml:space="preserve">für WGS84 </w:t>
+      </w:r>
+      <w:r>
+        <w:t>ein Transact-SQL kompatibler String für einen Punkt eingetragen, die Koordinaten bestimmen sich aus latitude, altitude und longitude</w:t>
+      </w:r>
+      <w:r>
+        <w:t xml:space="preserve"> des Events.</w:t>
+      </w:r>
+    </w:p>
+    <w:p>
+      <w:pPr>
+        <w:pStyle w:val="Heading1"/>
+      </w:pPr>
+      <w:r>
+        <w:t>CollectionEventProperty</w:t>
+      </w:r>
+    </w:p>
+    <w:p>
+      <w:r>
+        <w:t>Diese Tabelle wird in einer eigenen Klasse EventProperty geführt.</w:t>
+      </w:r>
+    </w:p>
+    <w:p>
+      <w:r>
+        <w:t>Folgende Anpassungen finden statt:</w:t>
+      </w:r>
+    </w:p>
+    <w:p>
+      <w:pPr>
+        <w:pStyle w:val="ListParagraph"/>
+        <w:numPr>
+          <w:ilvl w:val="0"/>
+          <w:numId w:val="9"/>
+        </w:numPr>
+      </w:pPr>
+      <w:r>
+        <w:t>ResponsibleName und R</w:t>
+      </w:r>
+      <w:r>
+        <w:t>e</w:t>
+      </w:r>
+      <w:r>
+        <w:t>sponsibleAgentUri werden bei der Synchronisation eingefügt und sonst nicht geführt.</w:t>
+      </w:r>
+    </w:p>
+    <w:p>
+      <w:pPr>
+        <w:pStyle w:val="Heading1"/>
+      </w:pPr>
+      <w:r>
+        <w:t>CollectionEventSeries</w:t>
+      </w:r>
+    </w:p>
+    <w:p>
+      <w:r>
+        <w:t>Diese Tabelle wird in einer eigenen Klasse EventSeries geführt.</w:t>
+      </w:r>
+    </w:p>
+    <w:p>
+      <w:r>
+        <w:t>Beim Setzen des Endzeitpunkts werden Geodaten in einem Transact-SQL-String in das Feld Geography gespeichert.</w:t>
       </w:r>
     </w:p>
     <w:p/>
     <w:p>
       <w:pPr>
-        <w:pStyle w:val="berschrift1"/>
-      </w:pPr>
-      <w:proofErr w:type="spellStart"/>
-      <w:r>
-        <w:t>CollectionEventImage</w:t>
-      </w:r>
-      <w:proofErr w:type="spellEnd"/>
-    </w:p>
-    <w:p>
-      <w:proofErr w:type="spellStart"/>
-      <w:r>
-        <w:t>ColllectionEventImage</w:t>
-      </w:r>
-      <w:proofErr w:type="spellEnd"/>
-      <w:r>
-        <w:t xml:space="preserve"> wird auf die Klasse </w:t>
-      </w:r>
-      <w:proofErr w:type="spellStart"/>
-      <w:r>
-        <w:t>MultimediaObject</w:t>
-      </w:r>
-      <w:proofErr w:type="spellEnd"/>
-      <w:r>
-        <w:t xml:space="preserve">  abgebildet.</w:t>
-      </w:r>
-      <w:r>
-        <w:t xml:space="preserve"> </w:t>
+        <w:pStyle w:val="Heading1"/>
+      </w:pPr>
+      <w:r>
+        <w:t>CollectionEventSeriesImage</w:t>
+      </w:r>
+    </w:p>
+    <w:p>
+      <w:r>
+        <w:t xml:space="preserve">ColllectionEventSeriesImage wird auf die Klasse MultimediaObject  abgebildet. </w:t>
       </w:r>
     </w:p>
     <w:p>
@@ -891,29 +808,22 @@
     </w:p>
     <w:p>
       <w:pPr>
-        <w:pStyle w:val="Listenabsatz"/>
+        <w:pStyle w:val="ListParagraph"/>
         <w:numPr>
           <w:ilvl w:val="0"/>
           <w:numId w:val="5"/>
         </w:numPr>
       </w:pPr>
-      <w:proofErr w:type="spellStart"/>
-      <w:r>
-        <w:t>EventID</w:t>
-      </w:r>
-      <w:proofErr w:type="spellEnd"/>
-      <w:r>
-        <w:t xml:space="preserve"> -&gt; </w:t>
-      </w:r>
-      <w:proofErr w:type="spellStart"/>
-      <w:r>
-        <w:t>SourceID</w:t>
-      </w:r>
-      <w:proofErr w:type="spellEnd"/>
-    </w:p>
-    <w:p>
-      <w:pPr>
-        <w:pStyle w:val="Listenabsatz"/>
+      <w:r>
+        <w:t>Series</w:t>
+      </w:r>
+      <w:r>
+        <w:t>ID -&gt; SourceID</w:t>
+      </w:r>
+    </w:p>
+    <w:p>
+      <w:pPr>
+        <w:pStyle w:val="ListParagraph"/>
         <w:numPr>
           <w:ilvl w:val="0"/>
           <w:numId w:val="5"/>
@@ -925,13 +835,11 @@
     </w:p>
     <w:p>
       <w:pPr>
-        <w:pStyle w:val="berschrift1"/>
-      </w:pPr>
-      <w:proofErr w:type="spellStart"/>
-      <w:r>
-        <w:t>CollectionEventLocalisation</w:t>
-      </w:r>
-      <w:proofErr w:type="spellEnd"/>
+        <w:pStyle w:val="Heading1"/>
+      </w:pPr>
+      <w:r>
+        <w:t>CollectionProject</w:t>
+      </w:r>
     </w:p>
     <w:p>
       <w:r>
@@ -940,442 +848,21 @@
     </w:p>
     <w:p>
       <w:r>
-        <w:lastRenderedPageBreak/>
-        <w:t xml:space="preserve">Korrespondierende Einträge werden bei der Synchronisation beim Übertragen der  Tabelle </w:t>
-      </w:r>
-      <w:proofErr w:type="spellStart"/>
-      <w:r>
-        <w:t>CollectionEvent</w:t>
-      </w:r>
-      <w:proofErr w:type="spellEnd"/>
-      <w:r>
-        <w:t xml:space="preserve">  in die Serverdatenbank eingefügt. Dazu </w:t>
-      </w:r>
-      <w:proofErr w:type="gramStart"/>
-      <w:r>
-        <w:t>werden</w:t>
-      </w:r>
-      <w:proofErr w:type="gramEnd"/>
-      <w:r>
-        <w:t xml:space="preserve"> je für die </w:t>
-      </w:r>
-      <w:proofErr w:type="spellStart"/>
-      <w:r>
-        <w:t>Altitude</w:t>
-      </w:r>
-      <w:proofErr w:type="spellEnd"/>
-      <w:r>
-        <w:t xml:space="preserve"> und die WGS84-Daten ein </w:t>
-      </w:r>
-      <w:proofErr w:type="spellStart"/>
-      <w:r>
-        <w:t>CollectionEventLocalisation</w:t>
-      </w:r>
-      <w:proofErr w:type="spellEnd"/>
-      <w:r>
-        <w:t xml:space="preserve"> angelegt.</w:t>
-      </w:r>
-    </w:p>
-    <w:p>
-      <w:r>
-        <w:t>Folgende Anpassungen finden statt:</w:t>
-      </w:r>
-    </w:p>
-    <w:p>
-      <w:pPr>
-        <w:pStyle w:val="Listenabsatz"/>
-        <w:numPr>
-          <w:ilvl w:val="0"/>
-          <w:numId w:val="7"/>
-        </w:numPr>
-      </w:pPr>
-      <w:proofErr w:type="spellStart"/>
-      <w:r>
-        <w:t>LocalisationSystemID</w:t>
-      </w:r>
-      <w:proofErr w:type="spellEnd"/>
-      <w:r>
-        <w:t xml:space="preserve"> ist 4 für </w:t>
-      </w:r>
-      <w:proofErr w:type="spellStart"/>
-      <w:r>
-        <w:t>Altitude</w:t>
-      </w:r>
-      <w:proofErr w:type="spellEnd"/>
-      <w:r>
-        <w:t xml:space="preserve"> und 8 für WGS84</w:t>
-      </w:r>
-    </w:p>
-    <w:p>
-      <w:pPr>
-        <w:pStyle w:val="Listenabsatz"/>
-        <w:numPr>
-          <w:ilvl w:val="0"/>
-          <w:numId w:val="7"/>
-        </w:numPr>
-      </w:pPr>
-      <w:r>
-        <w:t xml:space="preserve">Location1 enthält </w:t>
-      </w:r>
-      <w:proofErr w:type="spellStart"/>
-      <w:r>
-        <w:t>Altitude</w:t>
-      </w:r>
-      <w:proofErr w:type="spellEnd"/>
-      <w:r>
-        <w:t xml:space="preserve"> bzw. </w:t>
-      </w:r>
-      <w:proofErr w:type="spellStart"/>
-      <w:r>
-        <w:t>Longitude</w:t>
-      </w:r>
-      <w:proofErr w:type="spellEnd"/>
-    </w:p>
-    <w:p>
-      <w:pPr>
-        <w:pStyle w:val="Listenabsatz"/>
-        <w:numPr>
-          <w:ilvl w:val="0"/>
-          <w:numId w:val="7"/>
-        </w:numPr>
-      </w:pPr>
-      <w:r>
-        <w:t xml:space="preserve">Location2 </w:t>
-      </w:r>
-      <w:proofErr w:type="spellStart"/>
-      <w:r>
-        <w:t>enthät</w:t>
-      </w:r>
-      <w:proofErr w:type="spellEnd"/>
-      <w:r>
-        <w:t xml:space="preserve"> Null bzw. </w:t>
-      </w:r>
-      <w:proofErr w:type="spellStart"/>
-      <w:r>
-        <w:t>Latitude</w:t>
-      </w:r>
-      <w:proofErr w:type="spellEnd"/>
-    </w:p>
-    <w:p>
-      <w:pPr>
-        <w:pStyle w:val="Listenabsatz"/>
-        <w:numPr>
-          <w:ilvl w:val="0"/>
-          <w:numId w:val="7"/>
-        </w:numPr>
-      </w:pPr>
-      <w:proofErr w:type="spellStart"/>
-      <w:r>
-        <w:t>DeterminationDate</w:t>
-      </w:r>
-      <w:proofErr w:type="spellEnd"/>
-      <w:r>
-        <w:t xml:space="preserve"> wird auf Event berechnet</w:t>
-      </w:r>
-    </w:p>
-    <w:p>
-      <w:pPr>
-        <w:pStyle w:val="Listenabsatz"/>
-        <w:numPr>
-          <w:ilvl w:val="0"/>
-          <w:numId w:val="7"/>
-        </w:numPr>
-      </w:pPr>
-      <w:proofErr w:type="spellStart"/>
-      <w:r>
-        <w:t>ResponsibleName</w:t>
-      </w:r>
-      <w:proofErr w:type="spellEnd"/>
-      <w:r>
-        <w:t xml:space="preserve"> und </w:t>
-      </w:r>
-      <w:proofErr w:type="spellStart"/>
-      <w:r>
-        <w:t>ResponsibleURI</w:t>
-      </w:r>
-      <w:proofErr w:type="spellEnd"/>
-      <w:r>
-        <w:t xml:space="preserve"> werden aus dem Userprofile übernommen</w:t>
-      </w:r>
-    </w:p>
-    <w:p>
-      <w:pPr>
-        <w:pStyle w:val="Listenabsatz"/>
-        <w:numPr>
-          <w:ilvl w:val="0"/>
-          <w:numId w:val="7"/>
-        </w:numPr>
-      </w:pPr>
-      <w:r>
-        <w:t xml:space="preserve">In </w:t>
-      </w:r>
-      <w:proofErr w:type="spellStart"/>
-      <w:r>
-        <w:t>Geography</w:t>
-      </w:r>
-      <w:proofErr w:type="spellEnd"/>
-      <w:r>
-        <w:t xml:space="preserve"> wird </w:t>
-      </w:r>
-      <w:r>
-        <w:t xml:space="preserve">für WGS84 </w:t>
-      </w:r>
-      <w:r>
-        <w:t xml:space="preserve">ein Transact-SQL kompatibler String für einen Punkt eingetragen, die Koordinaten bestimmen sich aus </w:t>
-      </w:r>
-      <w:proofErr w:type="spellStart"/>
-      <w:r>
-        <w:t>latitude</w:t>
-      </w:r>
-      <w:proofErr w:type="spellEnd"/>
-      <w:r>
-        <w:t xml:space="preserve">, </w:t>
-      </w:r>
-      <w:proofErr w:type="spellStart"/>
-      <w:r>
-        <w:t>altitude</w:t>
-      </w:r>
-      <w:proofErr w:type="spellEnd"/>
-      <w:r>
-        <w:t xml:space="preserve"> und </w:t>
-      </w:r>
-      <w:proofErr w:type="spellStart"/>
-      <w:r>
-        <w:t>longitude</w:t>
-      </w:r>
-      <w:proofErr w:type="spellEnd"/>
-      <w:r>
-        <w:t xml:space="preserve"> des Events.</w:t>
-      </w:r>
-    </w:p>
-    <w:p>
-      <w:pPr>
-        <w:pStyle w:val="berschrift1"/>
-      </w:pPr>
-      <w:proofErr w:type="spellStart"/>
-      <w:r>
-        <w:t>CollectionEventProperty</w:t>
-      </w:r>
-      <w:proofErr w:type="spellEnd"/>
-    </w:p>
-    <w:p>
-      <w:r>
-        <w:t xml:space="preserve">Diese Tabelle wird in einer eigenen Klasse </w:t>
-      </w:r>
-      <w:proofErr w:type="spellStart"/>
-      <w:r>
-        <w:t>CollectionEventProperty</w:t>
-      </w:r>
-      <w:proofErr w:type="spellEnd"/>
-      <w:r>
-        <w:t xml:space="preserve"> geführt.</w:t>
-      </w:r>
-    </w:p>
-    <w:p>
-      <w:r>
-        <w:t>Folgende Anpassungen finden statt:</w:t>
-      </w:r>
-    </w:p>
-    <w:p>
-      <w:pPr>
-        <w:pStyle w:val="Listenabsatz"/>
-        <w:numPr>
-          <w:ilvl w:val="0"/>
-          <w:numId w:val="9"/>
-        </w:numPr>
-      </w:pPr>
-      <w:proofErr w:type="spellStart"/>
-      <w:r>
-        <w:t>ResponsibleName</w:t>
-      </w:r>
-      <w:proofErr w:type="spellEnd"/>
-      <w:r>
-        <w:t xml:space="preserve"> und </w:t>
-      </w:r>
-      <w:proofErr w:type="spellStart"/>
-      <w:r>
-        <w:t>RsponsibleAgentUri</w:t>
-      </w:r>
-      <w:proofErr w:type="spellEnd"/>
-      <w:r>
-        <w:t xml:space="preserve"> werden bei der Synchronisation eingefügt und sonst nicht geführt.</w:t>
-      </w:r>
-    </w:p>
-    <w:p>
-      <w:pPr>
-        <w:pStyle w:val="berschrift1"/>
-      </w:pPr>
-      <w:proofErr w:type="spellStart"/>
-      <w:r>
-        <w:t>CollectionEventSeries</w:t>
-      </w:r>
-      <w:proofErr w:type="spellEnd"/>
-    </w:p>
-    <w:p>
-      <w:r>
-        <w:t xml:space="preserve">Diese Tabelle wird in einer eigenen Klasse </w:t>
-      </w:r>
-      <w:proofErr w:type="spellStart"/>
-      <w:r>
-        <w:t>EventSeries</w:t>
-      </w:r>
-      <w:proofErr w:type="spellEnd"/>
-      <w:r>
-        <w:t xml:space="preserve"> geführt.</w:t>
-      </w:r>
-    </w:p>
-    <w:p>
-      <w:r>
-        <w:t xml:space="preserve">Beim Setzen des Endzeitpunkts werden </w:t>
-      </w:r>
-      <w:proofErr w:type="spellStart"/>
-      <w:r>
-        <w:t>Geodaten</w:t>
-      </w:r>
-      <w:proofErr w:type="spellEnd"/>
-      <w:r>
-        <w:t xml:space="preserve"> in einem Transact-SQL-String in das Feld </w:t>
-      </w:r>
-      <w:proofErr w:type="spellStart"/>
-      <w:r>
-        <w:t>Geography</w:t>
-      </w:r>
-      <w:proofErr w:type="spellEnd"/>
-      <w:r>
-        <w:t xml:space="preserve"> gespeichert.</w:t>
-      </w:r>
-    </w:p>
-    <w:p/>
-    <w:p>
-      <w:pPr>
-        <w:pStyle w:val="berschrift1"/>
-      </w:pPr>
-      <w:proofErr w:type="spellStart"/>
-      <w:r>
-        <w:t>CollectionEventSeriesImage</w:t>
-      </w:r>
-      <w:proofErr w:type="spellEnd"/>
-    </w:p>
-    <w:p>
-      <w:proofErr w:type="spellStart"/>
-      <w:r>
-        <w:t>ColllectionEventSeriesImage</w:t>
-      </w:r>
-      <w:proofErr w:type="spellEnd"/>
-      <w:r>
-        <w:t xml:space="preserve"> wird auf die Klasse </w:t>
-      </w:r>
-      <w:proofErr w:type="spellStart"/>
-      <w:r>
-        <w:t>MultimediaObject</w:t>
-      </w:r>
-      <w:proofErr w:type="spellEnd"/>
-      <w:r>
-        <w:t xml:space="preserve">  abgebildet. </w:t>
-      </w:r>
-    </w:p>
-    <w:p>
-      <w:r>
-        <w:t>Die Klasse enthält in Uri einen Schlüssel  zum File im Dateisystem. Dieses muss bei der Synchronisation mit übertragen und auf den neuen Pfad angepasst werden.</w:t>
-      </w:r>
-    </w:p>
-    <w:p>
-      <w:r>
-        <w:t>Folgende Anpassungen finden statt:</w:t>
-      </w:r>
-    </w:p>
-    <w:p>
-      <w:pPr>
-        <w:pStyle w:val="Listenabsatz"/>
-        <w:numPr>
-          <w:ilvl w:val="0"/>
-          <w:numId w:val="5"/>
-        </w:numPr>
-      </w:pPr>
-      <w:proofErr w:type="spellStart"/>
-      <w:r>
-        <w:t>Series</w:t>
-      </w:r>
-      <w:r>
-        <w:t>ID</w:t>
-      </w:r>
-      <w:proofErr w:type="spellEnd"/>
-      <w:r>
-        <w:t xml:space="preserve"> -&gt; </w:t>
-      </w:r>
-      <w:proofErr w:type="spellStart"/>
-      <w:r>
-        <w:t>SourceID</w:t>
-      </w:r>
-      <w:proofErr w:type="spellEnd"/>
-    </w:p>
-    <w:p>
-      <w:pPr>
-        <w:pStyle w:val="Listenabsatz"/>
-        <w:numPr>
-          <w:ilvl w:val="0"/>
-          <w:numId w:val="5"/>
-        </w:numPr>
-      </w:pPr>
-      <w:r>
-        <w:t>ImageType-&gt;MediaType</w:t>
-      </w:r>
-    </w:p>
-    <w:p>
-      <w:pPr>
-        <w:pStyle w:val="berschrift1"/>
-      </w:pPr>
-      <w:proofErr w:type="spellStart"/>
-      <w:r>
-        <w:t>CollectionProject</w:t>
-      </w:r>
-      <w:proofErr w:type="spellEnd"/>
-    </w:p>
-    <w:p>
-      <w:r>
-        <w:t>Die Tabelle existiert clientseitig nicht.</w:t>
-      </w:r>
-    </w:p>
-    <w:p>
-      <w:r>
-        <w:t xml:space="preserve">Korrespondierende Einträge werden bei der Synchronisation beim Übertragen der </w:t>
-      </w:r>
-      <w:proofErr w:type="spellStart"/>
-      <w:r>
-        <w:t>CollectionSpecimen</w:t>
-      </w:r>
-      <w:proofErr w:type="spellEnd"/>
-      <w:r>
-        <w:t xml:space="preserve"> in die Serverdatenbank eingefügt.</w:t>
-      </w:r>
-    </w:p>
-    <w:p>
-      <w:pPr>
-        <w:pStyle w:val="berschrift1"/>
-      </w:pPr>
-      <w:proofErr w:type="spellStart"/>
+        <w:t>Korrespondierende Einträge werden bei der Synchronisation beim Übertragen der CollectionSpecimen in die Serverdatenbank eingefügt.</w:t>
+      </w:r>
+    </w:p>
+    <w:p>
+      <w:pPr>
+        <w:pStyle w:val="Heading1"/>
+      </w:pPr>
       <w:r>
         <w:lastRenderedPageBreak/>
         <w:t>CollectionSpecimen</w:t>
       </w:r>
-      <w:proofErr w:type="spellEnd"/>
-    </w:p>
-    <w:p>
-      <w:proofErr w:type="spellStart"/>
-      <w:r>
-        <w:t>CollectionSpecimen</w:t>
-      </w:r>
-      <w:proofErr w:type="spellEnd"/>
-      <w:r>
-        <w:t xml:space="preserve"> wird clientseitig  in einer eigenen Klasse </w:t>
-      </w:r>
-      <w:proofErr w:type="spellStart"/>
-      <w:r>
-        <w:t>Specimen</w:t>
-      </w:r>
-      <w:proofErr w:type="spellEnd"/>
-      <w:r>
-        <w:t xml:space="preserve"> geführt.</w:t>
+    </w:p>
+    <w:p>
+      <w:r>
+        <w:t>CollectionSpecimen wird clientseitig  in einer eigenen Klasse Specimen geführt.</w:t>
       </w:r>
     </w:p>
     <w:p>
@@ -1385,47 +872,27 @@
     </w:p>
     <w:p>
       <w:pPr>
-        <w:pStyle w:val="Listenabsatz"/>
+        <w:pStyle w:val="ListParagraph"/>
         <w:numPr>
           <w:ilvl w:val="0"/>
           <w:numId w:val="4"/>
         </w:numPr>
       </w:pPr>
       <w:r>
-        <w:t xml:space="preserve">Die Spalte Version wird nicht übernommen, sondern bei der Synchronisation mit dem Wert 1 </w:t>
-      </w:r>
-      <w:proofErr w:type="spellStart"/>
-      <w:r>
-        <w:t>befüllt</w:t>
-      </w:r>
-      <w:proofErr w:type="spellEnd"/>
-    </w:p>
-    <w:p>
-      <w:pPr>
-        <w:pStyle w:val="berschrift1"/>
-      </w:pPr>
-      <w:proofErr w:type="spellStart"/>
+        <w:t>Die Spalte Version wird nicht übernommen, sondern bei der Synchronisation mit dem Wert 1 befüllt</w:t>
+      </w:r>
+    </w:p>
+    <w:p>
+      <w:pPr>
+        <w:pStyle w:val="Heading1"/>
+      </w:pPr>
       <w:r>
         <w:t>CollectionSpecimenImage</w:t>
       </w:r>
-      <w:proofErr w:type="spellEnd"/>
-    </w:p>
-    <w:p>
-      <w:proofErr w:type="spellStart"/>
-      <w:r>
-        <w:t>ColllectionSpecimenImage</w:t>
-      </w:r>
-      <w:proofErr w:type="spellEnd"/>
-      <w:r>
-        <w:t xml:space="preserve"> wird auf die Klasse </w:t>
-      </w:r>
-      <w:proofErr w:type="spellStart"/>
-      <w:r>
-        <w:t>MultimediaObject</w:t>
-      </w:r>
-      <w:proofErr w:type="spellEnd"/>
-      <w:r>
-        <w:t xml:space="preserve">  abgebildet. </w:t>
+    </w:p>
+    <w:p>
+      <w:r>
+        <w:t xml:space="preserve">ColllectionSpecimenImage wird auf die Klasse MultimediaObject  abgebildet. </w:t>
       </w:r>
     </w:p>
     <w:p>
@@ -1440,38 +907,20 @@
     </w:p>
     <w:p>
       <w:pPr>
-        <w:pStyle w:val="Listenabsatz"/>
+        <w:pStyle w:val="ListParagraph"/>
         <w:numPr>
           <w:ilvl w:val="0"/>
           <w:numId w:val="5"/>
         </w:numPr>
       </w:pPr>
-      <w:proofErr w:type="spellStart"/>
-      <w:r>
-        <w:t>SpecimenID</w:t>
-      </w:r>
-      <w:proofErr w:type="spellEnd"/>
-      <w:r>
-        <w:t xml:space="preserve"> -&gt; </w:t>
-      </w:r>
-      <w:proofErr w:type="spellStart"/>
-      <w:r>
-        <w:t>SourceID</w:t>
-      </w:r>
-      <w:proofErr w:type="spellEnd"/>
+      <w:r>
+        <w:t>SpecimenID -&gt; SourceID</w:t>
+      </w:r>
     </w:p>
     <w:p/>
     <w:p>
       <w:r>
-        <w:t xml:space="preserve">Die Tabelle wird auch für </w:t>
-      </w:r>
-      <w:proofErr w:type="spellStart"/>
-      <w:r>
-        <w:t>IdentificationUnits</w:t>
-      </w:r>
-      <w:proofErr w:type="spellEnd"/>
-      <w:r>
-        <w:t xml:space="preserve"> verwendet.</w:t>
+        <w:t>Die Tabelle wird auch für IdentificationUnits verwendet.</w:t>
       </w:r>
       <w:r>
         <w:t xml:space="preserve">  Folgende Anpassungen finden statt:</w:t>
@@ -1479,165 +928,80 @@
     </w:p>
     <w:p>
       <w:pPr>
-        <w:pStyle w:val="Listenabsatz"/>
+        <w:pStyle w:val="ListParagraph"/>
         <w:numPr>
           <w:ilvl w:val="0"/>
           <w:numId w:val="5"/>
         </w:numPr>
       </w:pPr>
-      <w:proofErr w:type="spellStart"/>
-      <w:r>
-        <w:t>IdentificationUnitID</w:t>
-      </w:r>
-      <w:proofErr w:type="spellEnd"/>
-      <w:r>
-        <w:t xml:space="preserve"> -&gt; </w:t>
-      </w:r>
-      <w:proofErr w:type="spellStart"/>
-      <w:r>
-        <w:t>SourceID</w:t>
-      </w:r>
-      <w:proofErr w:type="spellEnd"/>
-    </w:p>
-    <w:p>
-      <w:r>
-        <w:t xml:space="preserve">Für diese müssen bei der Synchronisation </w:t>
-      </w:r>
-      <w:proofErr w:type="spellStart"/>
-      <w:r>
-        <w:t>fogende</w:t>
-      </w:r>
-      <w:proofErr w:type="spellEnd"/>
-      <w:r>
-        <w:t xml:space="preserve"> Anpassungen vorgenommen werden:</w:t>
-      </w:r>
-    </w:p>
-    <w:p>
-      <w:pPr>
-        <w:pStyle w:val="Listenabsatz"/>
+      <w:r>
+        <w:t>IdentificationUnitID -&gt; SourceID</w:t>
+      </w:r>
+    </w:p>
+    <w:p>
+      <w:r>
+        <w:t>Für diese müssen bei der Synchronisation fogende Anpassungen vorgenommen werden:</w:t>
+      </w:r>
+    </w:p>
+    <w:p>
+      <w:pPr>
+        <w:pStyle w:val="ListParagraph"/>
         <w:numPr>
           <w:ilvl w:val="0"/>
           <w:numId w:val="5"/>
         </w:numPr>
       </w:pPr>
       <w:r>
-        <w:t xml:space="preserve">ID </w:t>
-      </w:r>
-      <w:proofErr w:type="spellStart"/>
-      <w:r>
-        <w:t>korrepondierend</w:t>
-      </w:r>
-      <w:proofErr w:type="spellEnd"/>
-      <w:r>
-        <w:t xml:space="preserve"> </w:t>
-      </w:r>
-      <w:proofErr w:type="spellStart"/>
+        <w:t>ID korrepondierend IdentificationUnit -&gt;IdentificationUnitID</w:t>
+      </w:r>
+    </w:p>
+    <w:p>
+      <w:pPr>
+        <w:pStyle w:val="ListParagraph"/>
+        <w:numPr>
+          <w:ilvl w:val="0"/>
+          <w:numId w:val="5"/>
+        </w:numPr>
+      </w:pPr>
+      <w:r>
+        <w:t>ID des korrespondierenden Specimen der korrespondierenden IdentificationUnit -&gt; CollectionSpecimenID</w:t>
+      </w:r>
+    </w:p>
+    <w:p/>
+    <w:p>
+      <w:pPr>
+        <w:pStyle w:val="Heading1"/>
+      </w:pPr>
+      <w:r>
+        <w:t>Identification</w:t>
+      </w:r>
+    </w:p>
+    <w:p>
+      <w:r>
+        <w:t>Die Tabelle existiert clientseitig nicht.</w:t>
+      </w:r>
+    </w:p>
+    <w:p>
+      <w:r>
+        <w:t>Korrespondierende Einträge werden bei der Synchronisation beim Übertragen der IdentificationUnit in die Serverdatenbank eingefügt.</w:t>
+      </w:r>
+    </w:p>
+    <w:p>
+      <w:r>
+        <w:t>Für die Zeitpunkte werden die Zeitpunkte des zugehörigen Events verwendet.</w:t>
+      </w:r>
+    </w:p>
+    <w:p>
+      <w:pPr>
+        <w:pStyle w:val="Heading1"/>
+      </w:pPr>
       <w:r>
         <w:t>IdentificationUnit</w:t>
       </w:r>
-      <w:proofErr w:type="spellEnd"/>
-      <w:r>
-        <w:t xml:space="preserve"> -&gt;</w:t>
-      </w:r>
-      <w:proofErr w:type="spellStart"/>
-      <w:r>
-        <w:t>IdentificationUnitID</w:t>
-      </w:r>
-      <w:proofErr w:type="spellEnd"/>
-    </w:p>
-    <w:p>
-      <w:pPr>
-        <w:pStyle w:val="Listenabsatz"/>
-        <w:numPr>
-          <w:ilvl w:val="0"/>
-          <w:numId w:val="5"/>
-        </w:numPr>
-      </w:pPr>
-      <w:r>
-        <w:t xml:space="preserve">ID des korrespondierenden </w:t>
-      </w:r>
-      <w:proofErr w:type="spellStart"/>
-      <w:r>
-        <w:t>Specimen</w:t>
-      </w:r>
-      <w:proofErr w:type="spellEnd"/>
-      <w:r>
-        <w:t xml:space="preserve"> der korrespondierenden </w:t>
-      </w:r>
-      <w:proofErr w:type="spellStart"/>
-      <w:r>
-        <w:t>IdentificationUnit</w:t>
-      </w:r>
-      <w:proofErr w:type="spellEnd"/>
-      <w:r>
-        <w:t xml:space="preserve"> -&gt; </w:t>
-      </w:r>
-      <w:proofErr w:type="spellStart"/>
-      <w:r>
-        <w:t>CollectionSpecimenID</w:t>
-      </w:r>
-      <w:proofErr w:type="spellEnd"/>
-    </w:p>
-    <w:p/>
-    <w:p>
-      <w:pPr>
-        <w:pStyle w:val="berschrift1"/>
-      </w:pPr>
-      <w:proofErr w:type="spellStart"/>
-      <w:r>
-        <w:t>Identification</w:t>
-      </w:r>
-      <w:proofErr w:type="spellEnd"/>
-    </w:p>
-    <w:p>
-      <w:r>
-        <w:t>Die Tabelle existiert clientseitig nicht.</w:t>
-      </w:r>
-    </w:p>
-    <w:p>
-      <w:r>
-        <w:t xml:space="preserve">Korrespondierende Einträge werden bei der Synchronisation beim Übertragen der </w:t>
-      </w:r>
-      <w:proofErr w:type="spellStart"/>
-      <w:r>
-        <w:t>IdentificationUnit</w:t>
-      </w:r>
-      <w:proofErr w:type="spellEnd"/>
-      <w:r>
-        <w:t xml:space="preserve"> in die Serverdatenbank eingefügt.</w:t>
-      </w:r>
-    </w:p>
-    <w:p>
-      <w:r>
-        <w:t>Für die Zeitpunkte werden die Zeitpunkte des zugehörigen Events verwendet.</w:t>
-      </w:r>
-    </w:p>
-    <w:p>
-      <w:pPr>
-        <w:pStyle w:val="berschrift1"/>
-      </w:pPr>
-      <w:proofErr w:type="spellStart"/>
-      <w:r>
-        <w:t>IdentificationUnit</w:t>
-      </w:r>
-      <w:proofErr w:type="spellEnd"/>
-    </w:p>
-    <w:p>
-      <w:proofErr w:type="spellStart"/>
-      <w:r>
-        <w:t>IdentificationUnit</w:t>
-      </w:r>
-      <w:proofErr w:type="spellEnd"/>
-      <w:r>
-        <w:t xml:space="preserve"> wird clientseitig  in einer eigenen Klasse </w:t>
-      </w:r>
-      <w:proofErr w:type="spellStart"/>
-      <w:r>
-        <w:t>IdentificationUnit</w:t>
-      </w:r>
-      <w:proofErr w:type="spellEnd"/>
-      <w:r>
-        <w:t xml:space="preserve">  geführt.</w:t>
+    </w:p>
+    <w:p>
+      <w:r>
+        <w:t>IdentificationUnit wird clientseitig  in einer eigenen Klasse IdentificationUnit  geführt.</w:t>
       </w:r>
     </w:p>
     <w:p>
@@ -1647,43 +1011,19 @@
     </w:p>
     <w:p>
       <w:pPr>
-        <w:pStyle w:val="Listenabsatz"/>
+        <w:pStyle w:val="ListParagraph"/>
         <w:numPr>
           <w:ilvl w:val="0"/>
           <w:numId w:val="4"/>
         </w:numPr>
       </w:pPr>
       <w:r>
-        <w:t xml:space="preserve">In den Feldern </w:t>
-      </w:r>
-      <w:proofErr w:type="spellStart"/>
-      <w:r>
-        <w:t>LastIdentificationCache</w:t>
-      </w:r>
-      <w:proofErr w:type="spellEnd"/>
-      <w:r>
-        <w:t xml:space="preserve">, </w:t>
-      </w:r>
-      <w:proofErr w:type="spellStart"/>
-      <w:r>
-        <w:t>FamiliyCache</w:t>
-      </w:r>
-      <w:proofErr w:type="spellEnd"/>
-      <w:r>
-        <w:t xml:space="preserve"> und OrderCache werden die Informationen zur Identifikation gespeichert. Da diese beim Übertrage überschrieben werden, müssen die Werte in die Tabelle </w:t>
-      </w:r>
-      <w:proofErr w:type="spellStart"/>
-      <w:r>
-        <w:t>Identification</w:t>
-      </w:r>
-      <w:proofErr w:type="spellEnd"/>
-      <w:r>
-        <w:t xml:space="preserve"> geschrieben werden.</w:t>
-      </w:r>
-    </w:p>
-    <w:p>
-      <w:pPr>
-        <w:pStyle w:val="Listenabsatz"/>
+        <w:t>In den Feldern LastIdentificationCache, FamiliyCache und OrderCache werden die Informationen zur Identifikation gespeichert. Da diese beim Übertrage überschrieben werden, müssen die Werte in die Tabelle Identification geschrieben werden.</w:t>
+      </w:r>
+    </w:p>
+    <w:p>
+      <w:pPr>
+        <w:pStyle w:val="ListParagraph"/>
         <w:numPr>
           <w:ilvl w:val="0"/>
           <w:numId w:val="4"/>
@@ -1694,114 +1034,38 @@
         <w:t>Es</w:t>
       </w:r>
       <w:r>
-        <w:t xml:space="preserve"> existiert zusätzlich ein Feld </w:t>
-      </w:r>
-      <w:proofErr w:type="spellStart"/>
-      <w:r>
-        <w:t>Identification</w:t>
+        <w:t xml:space="preserve"> existiert zusätzlich ein Feld Identification</w:t>
       </w:r>
       <w:r>
         <w:t>Uri</w:t>
       </w:r>
-      <w:proofErr w:type="spellEnd"/>
-      <w:r>
-        <w:t xml:space="preserve">, welche </w:t>
-      </w:r>
-      <w:proofErr w:type="gramStart"/>
-      <w:r>
-        <w:t>die</w:t>
-      </w:r>
-      <w:proofErr w:type="gramEnd"/>
-      <w:r>
-        <w:t xml:space="preserve"> URI der </w:t>
-      </w:r>
-      <w:proofErr w:type="spellStart"/>
-      <w:r>
-        <w:t>Identification</w:t>
-      </w:r>
-      <w:proofErr w:type="spellEnd"/>
-      <w:r>
-        <w:t xml:space="preserve"> enthält.</w:t>
-      </w:r>
-    </w:p>
-    <w:p>
-      <w:pPr>
-        <w:pStyle w:val="Listenabsatz"/>
+      <w:r>
+        <w:t>, welche die URI der Identification enthält.</w:t>
+      </w:r>
+    </w:p>
+    <w:p>
+      <w:pPr>
+        <w:pStyle w:val="ListParagraph"/>
         <w:numPr>
           <w:ilvl w:val="0"/>
           <w:numId w:val="4"/>
         </w:numPr>
       </w:pPr>
       <w:r>
-        <w:t xml:space="preserve">Es werden </w:t>
-      </w:r>
-      <w:proofErr w:type="spellStart"/>
-      <w:r>
-        <w:t>Altitide</w:t>
-      </w:r>
-      <w:proofErr w:type="spellEnd"/>
-      <w:r>
-        <w:t xml:space="preserve">, </w:t>
-      </w:r>
-      <w:proofErr w:type="spellStart"/>
-      <w:r>
-        <w:t>Latitude</w:t>
-      </w:r>
-      <w:proofErr w:type="spellEnd"/>
-      <w:r>
-        <w:t xml:space="preserve">, </w:t>
-      </w:r>
-      <w:proofErr w:type="spellStart"/>
-      <w:r>
-        <w:t>Longitude</w:t>
-      </w:r>
-      <w:proofErr w:type="spellEnd"/>
-      <w:r>
-        <w:t xml:space="preserve"> und </w:t>
-      </w:r>
-      <w:proofErr w:type="spellStart"/>
-      <w:r>
-        <w:t>AnalysisDate</w:t>
-      </w:r>
-      <w:proofErr w:type="spellEnd"/>
-      <w:r>
-        <w:t xml:space="preserve"> für die </w:t>
-      </w:r>
-      <w:proofErr w:type="spellStart"/>
-      <w:r>
-        <w:t>Georeferenzierung</w:t>
-      </w:r>
-      <w:proofErr w:type="spellEnd"/>
-      <w:r>
-        <w:t xml:space="preserve"> mitgeführt</w:t>
-      </w:r>
-    </w:p>
-    <w:p>
-      <w:pPr>
-        <w:pStyle w:val="berschrift1"/>
-      </w:pPr>
-      <w:proofErr w:type="spellStart"/>
+        <w:t>Es werden Altitide, Latitude, Longitude und AnalysisDate für die Georeferenzierung mitgeführt</w:t>
+      </w:r>
+    </w:p>
+    <w:p>
+      <w:pPr>
+        <w:pStyle w:val="Heading1"/>
+      </w:pPr>
       <w:r>
         <w:t>IdentificationUnitAnalysis</w:t>
       </w:r>
-      <w:proofErr w:type="spellEnd"/>
-    </w:p>
-    <w:p>
-      <w:proofErr w:type="spellStart"/>
-      <w:r>
-        <w:t>IdentificationUnitAnalysis</w:t>
-      </w:r>
-      <w:proofErr w:type="spellEnd"/>
-      <w:r>
-        <w:t xml:space="preserve"> wird clientseitig  in einer eigenen Klasse </w:t>
-      </w:r>
-      <w:proofErr w:type="spellStart"/>
-      <w:r>
-        <w:t>IdentificationUnitAnalysis</w:t>
-      </w:r>
-      <w:proofErr w:type="spellEnd"/>
-      <w:r>
-        <w:t xml:space="preserve">  geführt.</w:t>
+    </w:p>
+    <w:p>
+      <w:r>
+        <w:t>IdentificationUnitAnalysis wird clientseitig  in einer eigenen Klasse IdentificationUnitAnalysis  geführt.</w:t>
       </w:r>
     </w:p>
     <w:p>
@@ -1811,75 +1075,62 @@
     </w:p>
     <w:p>
       <w:pPr>
-        <w:pStyle w:val="Listenabsatz"/>
+        <w:pStyle w:val="ListParagraph"/>
         <w:numPr>
           <w:ilvl w:val="0"/>
           <w:numId w:val="10"/>
         </w:numPr>
       </w:pPr>
-      <w:proofErr w:type="spellStart"/>
       <w:r>
         <w:t>IdentificationUnitID</w:t>
       </w:r>
-      <w:proofErr w:type="spellEnd"/>
-    </w:p>
-    <w:p>
-      <w:pPr>
-        <w:pStyle w:val="Listenabsatz"/>
+    </w:p>
+    <w:p>
+      <w:pPr>
+        <w:pStyle w:val="ListParagraph"/>
         <w:numPr>
           <w:ilvl w:val="0"/>
           <w:numId w:val="10"/>
         </w:numPr>
       </w:pPr>
-      <w:proofErr w:type="spellStart"/>
       <w:r>
         <w:t>AnalysisID</w:t>
       </w:r>
-      <w:proofErr w:type="spellEnd"/>
-    </w:p>
-    <w:p>
-      <w:pPr>
-        <w:pStyle w:val="Listenabsatz"/>
+    </w:p>
+    <w:p>
+      <w:pPr>
+        <w:pStyle w:val="ListParagraph"/>
         <w:numPr>
           <w:ilvl w:val="0"/>
           <w:numId w:val="10"/>
         </w:numPr>
       </w:pPr>
-      <w:proofErr w:type="spellStart"/>
       <w:r>
         <w:t>IdentificationUnitAnalysisID</w:t>
       </w:r>
-      <w:proofErr w:type="spellEnd"/>
-    </w:p>
-    <w:p>
-      <w:pPr>
-        <w:pStyle w:val="Listenabsatz"/>
+    </w:p>
+    <w:p>
+      <w:pPr>
+        <w:pStyle w:val="ListParagraph"/>
         <w:numPr>
           <w:ilvl w:val="0"/>
           <w:numId w:val="10"/>
         </w:numPr>
       </w:pPr>
-      <w:proofErr w:type="spellStart"/>
       <w:r>
         <w:t>AnalysisResult</w:t>
       </w:r>
-      <w:proofErr w:type="spellEnd"/>
-    </w:p>
-    <w:p>
-      <w:pPr>
-        <w:pStyle w:val="Listenabsatz"/>
+    </w:p>
+    <w:p>
+      <w:pPr>
+        <w:pStyle w:val="ListParagraph"/>
         <w:numPr>
           <w:ilvl w:val="0"/>
           <w:numId w:val="10"/>
         </w:numPr>
       </w:pPr>
-      <w:proofErr w:type="spellStart"/>
-      <w:r>
-        <w:t>AnalysisDate</w:t>
-      </w:r>
-      <w:proofErr w:type="spellEnd"/>
-      <w:r>
-        <w:t xml:space="preserve"> mit Uhrzeit</w:t>
+      <w:r>
+        <w:t>AnalysisDate mit Uhrzeit</w:t>
       </w:r>
     </w:p>
     <w:p>
@@ -1890,67 +1141,40 @@
     <w:p/>
     <w:p>
       <w:pPr>
-        <w:pStyle w:val="berschrift1"/>
-      </w:pPr>
-      <w:proofErr w:type="spellStart"/>
+        <w:pStyle w:val="Heading1"/>
+      </w:pPr>
       <w:r>
         <w:t>IdentificationUnitGeoAnalysis</w:t>
       </w:r>
-      <w:proofErr w:type="spellEnd"/>
-    </w:p>
-    <w:p>
-      <w:proofErr w:type="spellStart"/>
-      <w:r>
-        <w:t>IdentificationUnitGeoAnalysis</w:t>
-      </w:r>
-      <w:proofErr w:type="spellEnd"/>
-      <w:r>
-        <w:t xml:space="preserve"> wird clientseitig  </w:t>
-      </w:r>
-      <w:r>
-        <w:t xml:space="preserve">nicht geführt. Die benötigten Informationen werden in der Klasse </w:t>
-      </w:r>
-      <w:proofErr w:type="spellStart"/>
-      <w:r>
-        <w:t>IdentificationUnit</w:t>
-      </w:r>
-      <w:proofErr w:type="spellEnd"/>
-      <w:r>
-        <w:t xml:space="preserve"> geführt und bei der Synchronisation angepasst.</w:t>
-      </w:r>
-    </w:p>
-    <w:p>
-      <w:pPr>
-        <w:pStyle w:val="berschrift1"/>
-      </w:pPr>
-      <w:proofErr w:type="spellStart"/>
+    </w:p>
+    <w:p>
+      <w:r>
+        <w:t xml:space="preserve">IdentificationUnitGeoAnalysis wird clientseitig  </w:t>
+      </w:r>
+      <w:r>
+        <w:t>nicht geführt. Die benötigten Informationen werden in der Klasse IdentificationUnit geführt und bei der Synchronisation angepasst.</w:t>
+      </w:r>
+    </w:p>
+    <w:p>
+      <w:pPr>
+        <w:pStyle w:val="Heading1"/>
+      </w:pPr>
       <w:r>
         <w:t>LocalisationSystem</w:t>
       </w:r>
-      <w:proofErr w:type="spellEnd"/>
-    </w:p>
-    <w:p>
-      <w:r>
-        <w:t xml:space="preserve">Die Klasse wird clientseitig nicht geführt. Bei der Synchronisation von referenzierenden Klassen wird bei </w:t>
-      </w:r>
-      <w:proofErr w:type="spellStart"/>
-      <w:r>
-        <w:t>Altitude</w:t>
-      </w:r>
-      <w:proofErr w:type="spellEnd"/>
-      <w:r>
-        <w:t xml:space="preserve"> 4 und bei WGS84 der Wert 8 eingetragen.</w:t>
-      </w:r>
-    </w:p>
-    <w:p>
-      <w:pPr>
-        <w:pStyle w:val="berschrift1"/>
-      </w:pPr>
-      <w:proofErr w:type="spellStart"/>
+    </w:p>
+    <w:p>
+      <w:r>
+        <w:t>Die Klasse wird clientseitig nicht geführt. Bei der Synchronisation von referenzierenden Klassen wird bei Altitude 4 und bei WGS84 der Wert 8 eingetragen.</w:t>
+      </w:r>
+    </w:p>
+    <w:p>
+      <w:pPr>
+        <w:pStyle w:val="Heading1"/>
+      </w:pPr>
       <w:r>
         <w:t>ProjectAnalysis</w:t>
       </w:r>
-      <w:proofErr w:type="spellEnd"/>
     </w:p>
     <w:p>
       <w:r>
@@ -1965,7 +1189,7 @@
     </w:p>
     <w:p>
       <w:pPr>
-        <w:pStyle w:val="berschrift1"/>
+        <w:pStyle w:val="Heading1"/>
       </w:pPr>
       <w:r>
         <w:t>Property</w:t>
@@ -1976,96 +1200,32 @@
         <w:t xml:space="preserve">Property wird </w:t>
       </w:r>
       <w:r>
-        <w:t xml:space="preserve">clientseitig in einer eigenen Klasse Property geführt und ist </w:t>
-      </w:r>
-      <w:proofErr w:type="spellStart"/>
-      <w:r>
-        <w:t>readonly</w:t>
-      </w:r>
-      <w:proofErr w:type="spellEnd"/>
-      <w:r>
-        <w:t>.</w:t>
-      </w:r>
-    </w:p>
-    <w:p>
-      <w:pPr>
-        <w:pStyle w:val="Listenabsatz"/>
+        <w:t>clientseitig in einer eigenen Klasse Property geführt und ist read</w:t>
+      </w:r>
+      <w:r>
+        <w:t>-</w:t>
+      </w:r>
+      <w:bookmarkStart w:id="0" w:name="_GoBack"/>
+      <w:bookmarkEnd w:id="0"/>
+      <w:r>
+        <w:t>only.</w:t>
+      </w:r>
+    </w:p>
+    <w:p>
+      <w:pPr>
+        <w:pStyle w:val="ListParagraph"/>
         <w:numPr>
           <w:ilvl w:val="0"/>
           <w:numId w:val="11"/>
         </w:numPr>
       </w:pPr>
-      <w:proofErr w:type="spellStart"/>
       <w:r>
         <w:rPr>
           <w:rFonts w:ascii="Verdana" w:hAnsi="Verdana"/>
           <w:sz w:val="20"/>
           <w:szCs w:val="20"/>
         </w:rPr>
-        <w:t>PropertyParentID</w:t>
-      </w:r>
-      <w:proofErr w:type="spellEnd"/>
-      <w:r>
-        <w:rPr>
-          <w:rFonts w:ascii="Verdana" w:hAnsi="Verdana"/>
-          <w:sz w:val="20"/>
-          <w:szCs w:val="20"/>
-        </w:rPr>
-        <w:t xml:space="preserve">, </w:t>
-      </w:r>
-      <w:proofErr w:type="spellStart"/>
-      <w:r>
-        <w:rPr>
-          <w:rFonts w:ascii="Verdana" w:hAnsi="Verdana"/>
-          <w:sz w:val="20"/>
-          <w:szCs w:val="20"/>
-        </w:rPr>
-        <w:t>DefaultAccuracyOfProperty</w:t>
-      </w:r>
-      <w:proofErr w:type="spellEnd"/>
-      <w:r>
-        <w:rPr>
-          <w:rFonts w:ascii="Verdana" w:hAnsi="Verdana"/>
-          <w:sz w:val="20"/>
-          <w:szCs w:val="20"/>
-        </w:rPr>
-        <w:t xml:space="preserve">, </w:t>
-      </w:r>
-      <w:proofErr w:type="spellStart"/>
-      <w:r>
-        <w:rPr>
-          <w:rFonts w:ascii="Verdana" w:hAnsi="Verdana"/>
-          <w:sz w:val="20"/>
-          <w:szCs w:val="20"/>
-        </w:rPr>
-        <w:t>DefaultMeasurementUnit</w:t>
-      </w:r>
-      <w:proofErr w:type="spellEnd"/>
-      <w:r>
-        <w:rPr>
-          <w:rFonts w:ascii="Verdana" w:hAnsi="Verdana"/>
-          <w:sz w:val="20"/>
-          <w:szCs w:val="20"/>
-        </w:rPr>
-        <w:t xml:space="preserve">, </w:t>
-      </w:r>
-      <w:proofErr w:type="spellStart"/>
-      <w:r>
-        <w:rPr>
-          <w:rFonts w:ascii="Verdana" w:hAnsi="Verdana"/>
-          <w:sz w:val="20"/>
-          <w:szCs w:val="20"/>
-        </w:rPr>
-        <w:t>ParsingMethodName</w:t>
-      </w:r>
-      <w:proofErr w:type="spellEnd"/>
-      <w:r>
-        <w:rPr>
-          <w:rFonts w:ascii="Verdana" w:hAnsi="Verdana"/>
-          <w:sz w:val="20"/>
-          <w:szCs w:val="20"/>
-        </w:rPr>
-        <w:t xml:space="preserve"> werden nicht geführt.</w:t>
+        <w:t>PropertyParentID, DefaultAccuracyOfProperty, DefaultMeasurementUnit, ParsingMethodName werden nicht geführt.</w:t>
       </w:r>
     </w:p>
     <w:p/>
@@ -2080,7 +1240,7 @@
 </file>
 
 <file path=word/numbering.xml><?xml version="1.0" encoding="utf-8"?>
-<w:numbering xmlns:ve="http://schemas.openxmlformats.org/markup-compatibility/2006" xmlns:o="urn:schemas-microsoft-com:office:office" xmlns:r="http://schemas.openxmlformats.org/officeDocument/2006/relationships" xmlns:m="http://schemas.openxmlformats.org/officeDocument/2006/math" xmlns:v="urn:schemas-microsoft-com:vml" xmlns:wp="http://schemas.openxmlformats.org/drawingml/2006/wordprocessingDrawing" xmlns:w10="urn:schemas-microsoft-com:office:word" xmlns:w="http://schemas.openxmlformats.org/wordprocessingml/2006/main" xmlns:wne="http://schemas.microsoft.com/office/word/2006/wordml">
+<w:numbering xmlns:wpc="http://schemas.microsoft.com/office/word/2010/wordprocessingCanvas" xmlns:mc="http://schemas.openxmlformats.org/markup-compatibility/2006" xmlns:o="urn:schemas-microsoft-com:office:office" xmlns:r="http://schemas.openxmlformats.org/officeDocument/2006/relationships" xmlns:m="http://schemas.openxmlformats.org/officeDocument/2006/math" xmlns:v="urn:schemas-microsoft-com:vml" xmlns:wp14="http://schemas.microsoft.com/office/word/2010/wordprocessingDrawing" xmlns:wp="http://schemas.openxmlformats.org/drawingml/2006/wordprocessingDrawing" xmlns:w10="urn:schemas-microsoft-com:office:word" xmlns:w="http://schemas.openxmlformats.org/wordprocessingml/2006/main" xmlns:w14="http://schemas.microsoft.com/office/word/2010/wordml" xmlns:w15="http://schemas.microsoft.com/office/word/2012/wordml" xmlns:wpg="http://schemas.microsoft.com/office/word/2010/wordprocessingGroup" xmlns:wpi="http://schemas.microsoft.com/office/word/2010/wordprocessingInk" xmlns:wne="http://schemas.microsoft.com/office/word/2006/wordml" xmlns:wps="http://schemas.microsoft.com/office/word/2010/wordprocessingShape" mc:Ignorable="w14 w15 wp14">
   <w:abstractNum w:abstractNumId="0">
     <w:nsid w:val="088B5A6D"/>
     <w:multiLevelType w:val="hybridMultilevel"/>
@@ -3361,7 +2521,7 @@
 </file>
 
 <file path=word/styles.xml><?xml version="1.0" encoding="utf-8"?>
-<w:styles xmlns:r="http://schemas.openxmlformats.org/officeDocument/2006/relationships" xmlns:w="http://schemas.openxmlformats.org/wordprocessingml/2006/main">
+<w:styles xmlns:mc="http://schemas.openxmlformats.org/markup-compatibility/2006" xmlns:r="http://schemas.openxmlformats.org/officeDocument/2006/relationships" xmlns:w="http://schemas.openxmlformats.org/wordprocessingml/2006/main" xmlns:w14="http://schemas.microsoft.com/office/word/2010/wordml" xmlns:w15="http://schemas.microsoft.com/office/word/2012/wordml" mc:Ignorable="w14 w15">
   <w:docDefaults>
     <w:rPrDefault>
       <w:rPr>
@@ -3377,155 +2537,389 @@
       </w:pPr>
     </w:pPrDefault>
   </w:docDefaults>
-  <w:latentStyles w:defLockedState="0" w:defUIPriority="99" w:defSemiHidden="1" w:defUnhideWhenUsed="1" w:defQFormat="0" w:count="267">
-    <w:lsdException w:name="Normal" w:semiHidden="0" w:uiPriority="0" w:unhideWhenUsed="0" w:qFormat="1"/>
-    <w:lsdException w:name="heading 1" w:semiHidden="0" w:uiPriority="9" w:unhideWhenUsed="0" w:qFormat="1"/>
-    <w:lsdException w:name="heading 2" w:uiPriority="9" w:qFormat="1"/>
-    <w:lsdException w:name="heading 3" w:uiPriority="9" w:qFormat="1"/>
-    <w:lsdException w:name="heading 4" w:uiPriority="9" w:qFormat="1"/>
-    <w:lsdException w:name="heading 5" w:uiPriority="9" w:qFormat="1"/>
-    <w:lsdException w:name="heading 6" w:uiPriority="9" w:qFormat="1"/>
-    <w:lsdException w:name="heading 7" w:uiPriority="9" w:qFormat="1"/>
-    <w:lsdException w:name="heading 8" w:uiPriority="9" w:qFormat="1"/>
-    <w:lsdException w:name="heading 9" w:uiPriority="9" w:qFormat="1"/>
-    <w:lsdException w:name="toc 1" w:uiPriority="39"/>
-    <w:lsdException w:name="toc 2" w:uiPriority="39"/>
-    <w:lsdException w:name="toc 3" w:uiPriority="39"/>
-    <w:lsdException w:name="toc 4" w:uiPriority="39"/>
-    <w:lsdException w:name="toc 5" w:uiPriority="39"/>
-    <w:lsdException w:name="toc 6" w:uiPriority="39"/>
-    <w:lsdException w:name="toc 7" w:uiPriority="39"/>
-    <w:lsdException w:name="toc 8" w:uiPriority="39"/>
-    <w:lsdException w:name="toc 9" w:uiPriority="39"/>
-    <w:lsdException w:name="caption" w:uiPriority="35" w:qFormat="1"/>
-    <w:lsdException w:name="Title" w:semiHidden="0" w:uiPriority="10" w:unhideWhenUsed="0" w:qFormat="1"/>
-    <w:lsdException w:name="Default Paragraph Font" w:uiPriority="1"/>
-    <w:lsdException w:name="Subtitle" w:semiHidden="0" w:uiPriority="11" w:unhideWhenUsed="0" w:qFormat="1"/>
-    <w:lsdException w:name="Strong" w:semiHidden="0" w:uiPriority="22" w:unhideWhenUsed="0" w:qFormat="1"/>
-    <w:lsdException w:name="Emphasis" w:semiHidden="0" w:uiPriority="20" w:unhideWhenUsed="0" w:qFormat="1"/>
-    <w:lsdException w:name="Table Grid" w:semiHidden="0" w:uiPriority="59" w:unhideWhenUsed="0"/>
-    <w:lsdException w:name="Placeholder Text" w:unhideWhenUsed="0"/>
-    <w:lsdException w:name="No Spacing" w:semiHidden="0" w:uiPriority="1" w:unhideWhenUsed="0" w:qFormat="1"/>
-    <w:lsdException w:name="Light Shading" w:semiHidden="0" w:uiPriority="60" w:unhideWhenUsed="0"/>
-    <w:lsdException w:name="Light List" w:semiHidden="0" w:uiPriority="61" w:unhideWhenUsed="0"/>
-    <w:lsdException w:name="Light Grid" w:semiHidden="0" w:uiPriority="62" w:unhideWhenUsed="0"/>
-    <w:lsdException w:name="Medium Shading 1" w:semiHidden="0" w:uiPriority="63" w:unhideWhenUsed="0"/>
-    <w:lsdException w:name="Medium Shading 2" w:semiHidden="0" w:uiPriority="64" w:unhideWhenUsed="0"/>
-    <w:lsdException w:name="Medium List 1" w:semiHidden="0" w:uiPriority="65" w:unhideWhenUsed="0"/>
-    <w:lsdException w:name="Medium List 2" w:semiHidden="0" w:uiPriority="66" w:unhideWhenUsed="0"/>
-    <w:lsdException w:name="Medium Grid 1" w:semiHidden="0" w:uiPriority="67" w:unhideWhenUsed="0"/>
-    <w:lsdException w:name="Medium Grid 2" w:semiHidden="0" w:uiPriority="68" w:unhideWhenUsed="0"/>
-    <w:lsdException w:name="Medium Grid 3" w:semiHidden="0" w:uiPriority="69" w:unhideWhenUsed="0"/>
-    <w:lsdException w:name="Dark List" w:semiHidden="0" w:uiPriority="70" w:unhideWhenUsed="0"/>
-    <w:lsdException w:name="Colorful Shading" w:semiHidden="0" w:uiPriority="71" w:unhideWhenUsed="0"/>
-    <w:lsdException w:name="Colorful List" w:semiHidden="0" w:uiPriority="72" w:unhideWhenUsed="0"/>
-    <w:lsdException w:name="Colorful Grid" w:semiHidden="0" w:uiPriority="73" w:unhideWhenUsed="0"/>
-    <w:lsdException w:name="Light Shading Accent 1" w:semiHidden="0" w:uiPriority="60" w:unhideWhenUsed="0"/>
-    <w:lsdException w:name="Light List Accent 1" w:semiHidden="0" w:uiPriority="61" w:unhideWhenUsed="0"/>
-    <w:lsdException w:name="Light Grid Accent 1" w:semiHidden="0" w:uiPriority="62" w:unhideWhenUsed="0"/>
-    <w:lsdException w:name="Medium Shading 1 Accent 1" w:semiHidden="0" w:uiPriority="63" w:unhideWhenUsed="0"/>
-    <w:lsdException w:name="Medium Shading 2 Accent 1" w:semiHidden="0" w:uiPriority="64" w:unhideWhenUsed="0"/>
-    <w:lsdException w:name="Medium List 1 Accent 1" w:semiHidden="0" w:uiPriority="65" w:unhideWhenUsed="0"/>
-    <w:lsdException w:name="Revision" w:unhideWhenUsed="0"/>
-    <w:lsdException w:name="List Paragraph" w:semiHidden="0" w:uiPriority="34" w:unhideWhenUsed="0" w:qFormat="1"/>
-    <w:lsdException w:name="Quote" w:semiHidden="0" w:uiPriority="29" w:unhideWhenUsed="0" w:qFormat="1"/>
-    <w:lsdException w:name="Intense Quote" w:semiHidden="0" w:uiPriority="30" w:unhideWhenUsed="0" w:qFormat="1"/>
-    <w:lsdException w:name="Medium List 2 Accent 1" w:semiHidden="0" w:uiPriority="66" w:unhideWhenUsed="0"/>
-    <w:lsdException w:name="Medium Grid 1 Accent 1" w:semiHidden="0" w:uiPriority="67" w:unhideWhenUsed="0"/>
-    <w:lsdException w:name="Medium Grid 2 Accent 1" w:semiHidden="0" w:uiPriority="68" w:unhideWhenUsed="0"/>
-    <w:lsdException w:name="Medium Grid 3 Accent 1" w:semiHidden="0" w:uiPriority="69" w:unhideWhenUsed="0"/>
-    <w:lsdException w:name="Dark List Accent 1" w:semiHidden="0" w:uiPriority="70" w:unhideWhenUsed="0"/>
-    <w:lsdException w:name="Colorful Shading Accent 1" w:semiHidden="0" w:uiPriority="71" w:unhideWhenUsed="0"/>
-    <w:lsdException w:name="Colorful List Accent 1" w:semiHidden="0" w:uiPriority="72" w:unhideWhenUsed="0"/>
-    <w:lsdException w:name="Colorful Grid Accent 1" w:semiHidden="0" w:uiPriority="73" w:unhideWhenUsed="0"/>
-    <w:lsdException w:name="Light Shading Accent 2" w:semiHidden="0" w:uiPriority="60" w:unhideWhenUsed="0"/>
-    <w:lsdException w:name="Light List Accent 2" w:semiHidden="0" w:uiPriority="61" w:unhideWhenUsed="0"/>
-    <w:lsdException w:name="Light Grid Accent 2" w:semiHidden="0" w:uiPriority="62" w:unhideWhenUsed="0"/>
-    <w:lsdException w:name="Medium Shading 1 Accent 2" w:semiHidden="0" w:uiPriority="63" w:unhideWhenUsed="0"/>
-    <w:lsdException w:name="Medium Shading 2 Accent 2" w:semiHidden="0" w:uiPriority="64" w:unhideWhenUsed="0"/>
-    <w:lsdException w:name="Medium List 1 Accent 2" w:semiHidden="0" w:uiPriority="65" w:unhideWhenUsed="0"/>
-    <w:lsdException w:name="Medium List 2 Accent 2" w:semiHidden="0" w:uiPriority="66" w:unhideWhenUsed="0"/>
-    <w:lsdException w:name="Medium Grid 1 Accent 2" w:semiHidden="0" w:uiPriority="67" w:unhideWhenUsed="0"/>
-    <w:lsdException w:name="Medium Grid 2 Accent 2" w:semiHidden="0" w:uiPriority="68" w:unhideWhenUsed="0"/>
-    <w:lsdException w:name="Medium Grid 3 Accent 2" w:semiHidden="0" w:uiPriority="69" w:unhideWhenUsed="0"/>
-    <w:lsdException w:name="Dark List Accent 2" w:semiHidden="0" w:uiPriority="70" w:unhideWhenUsed="0"/>
-    <w:lsdException w:name="Colorful Shading Accent 2" w:semiHidden="0" w:uiPriority="71" w:unhideWhenUsed="0"/>
-    <w:lsdException w:name="Colorful List Accent 2" w:semiHidden="0" w:uiPriority="72" w:unhideWhenUsed="0"/>
-    <w:lsdException w:name="Colorful Grid Accent 2" w:semiHidden="0" w:uiPriority="73" w:unhideWhenUsed="0"/>
-    <w:lsdException w:name="Light Shading Accent 3" w:semiHidden="0" w:uiPriority="60" w:unhideWhenUsed="0"/>
-    <w:lsdException w:name="Light List Accent 3" w:semiHidden="0" w:uiPriority="61" w:unhideWhenUsed="0"/>
-    <w:lsdException w:name="Light Grid Accent 3" w:semiHidden="0" w:uiPriority="62" w:unhideWhenUsed="0"/>
-    <w:lsdException w:name="Medium Shading 1 Accent 3" w:semiHidden="0" w:uiPriority="63" w:unhideWhenUsed="0"/>
-    <w:lsdException w:name="Medium Shading 2 Accent 3" w:semiHidden="0" w:uiPriority="64" w:unhideWhenUsed="0"/>
-    <w:lsdException w:name="Medium List 1 Accent 3" w:semiHidden="0" w:uiPriority="65" w:unhideWhenUsed="0"/>
-    <w:lsdException w:name="Medium List 2 Accent 3" w:semiHidden="0" w:uiPriority="66" w:unhideWhenUsed="0"/>
-    <w:lsdException w:name="Medium Grid 1 Accent 3" w:semiHidden="0" w:uiPriority="67" w:unhideWhenUsed="0"/>
-    <w:lsdException w:name="Medium Grid 2 Accent 3" w:semiHidden="0" w:uiPriority="68" w:unhideWhenUsed="0"/>
-    <w:lsdException w:name="Medium Grid 3 Accent 3" w:semiHidden="0" w:uiPriority="69" w:unhideWhenUsed="0"/>
-    <w:lsdException w:name="Dark List Accent 3" w:semiHidden="0" w:uiPriority="70" w:unhideWhenUsed="0"/>
-    <w:lsdException w:name="Colorful Shading Accent 3" w:semiHidden="0" w:uiPriority="71" w:unhideWhenUsed="0"/>
-    <w:lsdException w:name="Colorful List Accent 3" w:semiHidden="0" w:uiPriority="72" w:unhideWhenUsed="0"/>
-    <w:lsdException w:name="Colorful Grid Accent 3" w:semiHidden="0" w:uiPriority="73" w:unhideWhenUsed="0"/>
-    <w:lsdException w:name="Light Shading Accent 4" w:semiHidden="0" w:uiPriority="60" w:unhideWhenUsed="0"/>
-    <w:lsdException w:name="Light List Accent 4" w:semiHidden="0" w:uiPriority="61" w:unhideWhenUsed="0"/>
-    <w:lsdException w:name="Light Grid Accent 4" w:semiHidden="0" w:uiPriority="62" w:unhideWhenUsed="0"/>
-    <w:lsdException w:name="Medium Shading 1 Accent 4" w:semiHidden="0" w:uiPriority="63" w:unhideWhenUsed="0"/>
-    <w:lsdException w:name="Medium Shading 2 Accent 4" w:semiHidden="0" w:uiPriority="64" w:unhideWhenUsed="0"/>
-    <w:lsdException w:name="Medium List 1 Accent 4" w:semiHidden="0" w:uiPriority="65" w:unhideWhenUsed="0"/>
-    <w:lsdException w:name="Medium List 2 Accent 4" w:semiHidden="0" w:uiPriority="66" w:unhideWhenUsed="0"/>
-    <w:lsdException w:name="Medium Grid 1 Accent 4" w:semiHidden="0" w:uiPriority="67" w:unhideWhenUsed="0"/>
-    <w:lsdException w:name="Medium Grid 2 Accent 4" w:semiHidden="0" w:uiPriority="68" w:unhideWhenUsed="0"/>
-    <w:lsdException w:name="Medium Grid 3 Accent 4" w:semiHidden="0" w:uiPriority="69" w:unhideWhenUsed="0"/>
-    <w:lsdException w:name="Dark List Accent 4" w:semiHidden="0" w:uiPriority="70" w:unhideWhenUsed="0"/>
-    <w:lsdException w:name="Colorful Shading Accent 4" w:semiHidden="0" w:uiPriority="71" w:unhideWhenUsed="0"/>
-    <w:lsdException w:name="Colorful List Accent 4" w:semiHidden="0" w:uiPriority="72" w:unhideWhenUsed="0"/>
-    <w:lsdException w:name="Colorful Grid Accent 4" w:semiHidden="0" w:uiPriority="73" w:unhideWhenUsed="0"/>
-    <w:lsdException w:name="Light Shading Accent 5" w:semiHidden="0" w:uiPriority="60" w:unhideWhenUsed="0"/>
-    <w:lsdException w:name="Light List Accent 5" w:semiHidden="0" w:uiPriority="61" w:unhideWhenUsed="0"/>
-    <w:lsdException w:name="Light Grid Accent 5" w:semiHidden="0" w:uiPriority="62" w:unhideWhenUsed="0"/>
-    <w:lsdException w:name="Medium Shading 1 Accent 5" w:semiHidden="0" w:uiPriority="63" w:unhideWhenUsed="0"/>
-    <w:lsdException w:name="Medium Shading 2 Accent 5" w:semiHidden="0" w:uiPriority="64" w:unhideWhenUsed="0"/>
-    <w:lsdException w:name="Medium List 1 Accent 5" w:semiHidden="0" w:uiPriority="65" w:unhideWhenUsed="0"/>
-    <w:lsdException w:name="Medium List 2 Accent 5" w:semiHidden="0" w:uiPriority="66" w:unhideWhenUsed="0"/>
-    <w:lsdException w:name="Medium Grid 1 Accent 5" w:semiHidden="0" w:uiPriority="67" w:unhideWhenUsed="0"/>
-    <w:lsdException w:name="Medium Grid 2 Accent 5" w:semiHidden="0" w:uiPriority="68" w:unhideWhenUsed="0"/>
-    <w:lsdException w:name="Medium Grid 3 Accent 5" w:semiHidden="0" w:uiPriority="69" w:unhideWhenUsed="0"/>
-    <w:lsdException w:name="Dark List Accent 5" w:semiHidden="0" w:uiPriority="70" w:unhideWhenUsed="0"/>
-    <w:lsdException w:name="Colorful Shading Accent 5" w:semiHidden="0" w:uiPriority="71" w:unhideWhenUsed="0"/>
-    <w:lsdException w:name="Colorful List Accent 5" w:semiHidden="0" w:uiPriority="72" w:unhideWhenUsed="0"/>
-    <w:lsdException w:name="Colorful Grid Accent 5" w:semiHidden="0" w:uiPriority="73" w:unhideWhenUsed="0"/>
-    <w:lsdException w:name="Light Shading Accent 6" w:semiHidden="0" w:uiPriority="60" w:unhideWhenUsed="0"/>
-    <w:lsdException w:name="Light List Accent 6" w:semiHidden="0" w:uiPriority="61" w:unhideWhenUsed="0"/>
-    <w:lsdException w:name="Light Grid Accent 6" w:semiHidden="0" w:uiPriority="62" w:unhideWhenUsed="0"/>
-    <w:lsdException w:name="Medium Shading 1 Accent 6" w:semiHidden="0" w:uiPriority="63" w:unhideWhenUsed="0"/>
-    <w:lsdException w:name="Medium Shading 2 Accent 6" w:semiHidden="0" w:uiPriority="64" w:unhideWhenUsed="0"/>
-    <w:lsdException w:name="Medium List 1 Accent 6" w:semiHidden="0" w:uiPriority="65" w:unhideWhenUsed="0"/>
-    <w:lsdException w:name="Medium List 2 Accent 6" w:semiHidden="0" w:uiPriority="66" w:unhideWhenUsed="0"/>
-    <w:lsdException w:name="Medium Grid 1 Accent 6" w:semiHidden="0" w:uiPriority="67" w:unhideWhenUsed="0"/>
-    <w:lsdException w:name="Medium Grid 2 Accent 6" w:semiHidden="0" w:uiPriority="68" w:unhideWhenUsed="0"/>
-    <w:lsdException w:name="Medium Grid 3 Accent 6" w:semiHidden="0" w:uiPriority="69" w:unhideWhenUsed="0"/>
-    <w:lsdException w:name="Dark List Accent 6" w:semiHidden="0" w:uiPriority="70" w:unhideWhenUsed="0"/>
-    <w:lsdException w:name="Colorful Shading Accent 6" w:semiHidden="0" w:uiPriority="71" w:unhideWhenUsed="0"/>
-    <w:lsdException w:name="Colorful List Accent 6" w:semiHidden="0" w:uiPriority="72" w:unhideWhenUsed="0"/>
-    <w:lsdException w:name="Colorful Grid Accent 6" w:semiHidden="0" w:uiPriority="73" w:unhideWhenUsed="0"/>
-    <w:lsdException w:name="Subtle Emphasis" w:semiHidden="0" w:uiPriority="19" w:unhideWhenUsed="0" w:qFormat="1"/>
-    <w:lsdException w:name="Intense Emphasis" w:semiHidden="0" w:uiPriority="21" w:unhideWhenUsed="0" w:qFormat="1"/>
-    <w:lsdException w:name="Subtle Reference" w:semiHidden="0" w:uiPriority="31" w:unhideWhenUsed="0" w:qFormat="1"/>
-    <w:lsdException w:name="Intense Reference" w:semiHidden="0" w:uiPriority="32" w:unhideWhenUsed="0" w:qFormat="1"/>
-    <w:lsdException w:name="Book Title" w:semiHidden="0" w:uiPriority="33" w:unhideWhenUsed="0" w:qFormat="1"/>
-    <w:lsdException w:name="Bibliography" w:uiPriority="37"/>
-    <w:lsdException w:name="TOC Heading" w:uiPriority="39" w:qFormat="1"/>
+  <w:latentStyles w:defLockedState="0" w:defUIPriority="99" w:defSemiHidden="0" w:defUnhideWhenUsed="0" w:defQFormat="0" w:count="371">
+    <w:lsdException w:name="Normal" w:uiPriority="0" w:qFormat="1"/>
+    <w:lsdException w:name="heading 1" w:uiPriority="9" w:qFormat="1"/>
+    <w:lsdException w:name="heading 2" w:semiHidden="1" w:uiPriority="9" w:unhideWhenUsed="1" w:qFormat="1"/>
+    <w:lsdException w:name="heading 3" w:semiHidden="1" w:uiPriority="9" w:unhideWhenUsed="1" w:qFormat="1"/>
+    <w:lsdException w:name="heading 4" w:semiHidden="1" w:uiPriority="9" w:unhideWhenUsed="1" w:qFormat="1"/>
+    <w:lsdException w:name="heading 5" w:semiHidden="1" w:uiPriority="9" w:unhideWhenUsed="1" w:qFormat="1"/>
+    <w:lsdException w:name="heading 6" w:semiHidden="1" w:uiPriority="9" w:unhideWhenUsed="1" w:qFormat="1"/>
+    <w:lsdException w:name="heading 7" w:semiHidden="1" w:uiPriority="9" w:unhideWhenUsed="1" w:qFormat="1"/>
+    <w:lsdException w:name="heading 8" w:semiHidden="1" w:uiPriority="9" w:unhideWhenUsed="1" w:qFormat="1"/>
+    <w:lsdException w:name="heading 9" w:semiHidden="1" w:uiPriority="9" w:unhideWhenUsed="1" w:qFormat="1"/>
+    <w:lsdException w:name="index 1" w:semiHidden="1" w:unhideWhenUsed="1"/>
+    <w:lsdException w:name="index 2" w:semiHidden="1" w:unhideWhenUsed="1"/>
+    <w:lsdException w:name="index 3" w:semiHidden="1" w:unhideWhenUsed="1"/>
+    <w:lsdException w:name="index 4" w:semiHidden="1" w:unhideWhenUsed="1"/>
+    <w:lsdException w:name="index 5" w:semiHidden="1" w:unhideWhenUsed="1"/>
+    <w:lsdException w:name="index 6" w:semiHidden="1" w:unhideWhenUsed="1"/>
+    <w:lsdException w:name="index 7" w:semiHidden="1" w:unhideWhenUsed="1"/>
+    <w:lsdException w:name="index 8" w:semiHidden="1" w:unhideWhenUsed="1"/>
+    <w:lsdException w:name="index 9" w:semiHidden="1" w:unhideWhenUsed="1"/>
+    <w:lsdException w:name="toc 1" w:semiHidden="1" w:uiPriority="39" w:unhideWhenUsed="1"/>
+    <w:lsdException w:name="toc 2" w:semiHidden="1" w:uiPriority="39" w:unhideWhenUsed="1"/>
+    <w:lsdException w:name="toc 3" w:semiHidden="1" w:uiPriority="39" w:unhideWhenUsed="1"/>
+    <w:lsdException w:name="toc 4" w:semiHidden="1" w:uiPriority="39" w:unhideWhenUsed="1"/>
+    <w:lsdException w:name="toc 5" w:semiHidden="1" w:uiPriority="39" w:unhideWhenUsed="1"/>
+    <w:lsdException w:name="toc 6" w:semiHidden="1" w:uiPriority="39" w:unhideWhenUsed="1"/>
+    <w:lsdException w:name="toc 7" w:semiHidden="1" w:uiPriority="39" w:unhideWhenUsed="1"/>
+    <w:lsdException w:name="toc 8" w:semiHidden="1" w:uiPriority="39" w:unhideWhenUsed="1"/>
+    <w:lsdException w:name="toc 9" w:semiHidden="1" w:uiPriority="39" w:unhideWhenUsed="1"/>
+    <w:lsdException w:name="Normal Indent" w:semiHidden="1" w:unhideWhenUsed="1"/>
+    <w:lsdException w:name="footnote text" w:semiHidden="1" w:unhideWhenUsed="1"/>
+    <w:lsdException w:name="annotation text" w:semiHidden="1" w:unhideWhenUsed="1"/>
+    <w:lsdException w:name="header" w:semiHidden="1" w:unhideWhenUsed="1"/>
+    <w:lsdException w:name="footer" w:semiHidden="1" w:unhideWhenUsed="1"/>
+    <w:lsdException w:name="index heading" w:semiHidden="1" w:unhideWhenUsed="1"/>
+    <w:lsdException w:name="caption" w:semiHidden="1" w:uiPriority="35" w:unhideWhenUsed="1" w:qFormat="1"/>
+    <w:lsdException w:name="table of figures" w:semiHidden="1" w:unhideWhenUsed="1"/>
+    <w:lsdException w:name="envelope address" w:semiHidden="1" w:unhideWhenUsed="1"/>
+    <w:lsdException w:name="envelope return" w:semiHidden="1" w:unhideWhenUsed="1"/>
+    <w:lsdException w:name="footnote reference" w:semiHidden="1" w:unhideWhenUsed="1"/>
+    <w:lsdException w:name="annotation reference" w:semiHidden="1" w:unhideWhenUsed="1"/>
+    <w:lsdException w:name="line number" w:semiHidden="1" w:unhideWhenUsed="1"/>
+    <w:lsdException w:name="page number" w:semiHidden="1" w:unhideWhenUsed="1"/>
+    <w:lsdException w:name="endnote reference" w:semiHidden="1" w:unhideWhenUsed="1"/>
+    <w:lsdException w:name="endnote text" w:semiHidden="1" w:unhideWhenUsed="1"/>
+    <w:lsdException w:name="table of authorities" w:semiHidden="1" w:unhideWhenUsed="1"/>
+    <w:lsdException w:name="macro" w:semiHidden="1" w:unhideWhenUsed="1"/>
+    <w:lsdException w:name="toa heading" w:semiHidden="1" w:unhideWhenUsed="1"/>
+    <w:lsdException w:name="List" w:semiHidden="1" w:unhideWhenUsed="1"/>
+    <w:lsdException w:name="List Bullet" w:semiHidden="1" w:unhideWhenUsed="1"/>
+    <w:lsdException w:name="List Number" w:semiHidden="1" w:unhideWhenUsed="1"/>
+    <w:lsdException w:name="List 2" w:semiHidden="1" w:unhideWhenUsed="1"/>
+    <w:lsdException w:name="List 3" w:semiHidden="1" w:unhideWhenUsed="1"/>
+    <w:lsdException w:name="List 4" w:semiHidden="1" w:unhideWhenUsed="1"/>
+    <w:lsdException w:name="List 5" w:semiHidden="1" w:unhideWhenUsed="1"/>
+    <w:lsdException w:name="List Bullet 2" w:semiHidden="1" w:unhideWhenUsed="1"/>
+    <w:lsdException w:name="List Bullet 3" w:semiHidden="1" w:unhideWhenUsed="1"/>
+    <w:lsdException w:name="List Bullet 4" w:semiHidden="1" w:unhideWhenUsed="1"/>
+    <w:lsdException w:name="List Bullet 5" w:semiHidden="1" w:unhideWhenUsed="1"/>
+    <w:lsdException w:name="List Number 2" w:semiHidden="1" w:unhideWhenUsed="1"/>
+    <w:lsdException w:name="List Number 3" w:semiHidden="1" w:unhideWhenUsed="1"/>
+    <w:lsdException w:name="List Number 4" w:semiHidden="1" w:unhideWhenUsed="1"/>
+    <w:lsdException w:name="List Number 5" w:semiHidden="1" w:unhideWhenUsed="1"/>
+    <w:lsdException w:name="Title" w:uiPriority="10" w:qFormat="1"/>
+    <w:lsdException w:name="Closing" w:semiHidden="1" w:unhideWhenUsed="1"/>
+    <w:lsdException w:name="Signature" w:semiHidden="1" w:unhideWhenUsed="1"/>
+    <w:lsdException w:name="Default Paragraph Font" w:semiHidden="1" w:uiPriority="1" w:unhideWhenUsed="1"/>
+    <w:lsdException w:name="Body Text" w:semiHidden="1" w:unhideWhenUsed="1"/>
+    <w:lsdException w:name="Body Text Indent" w:semiHidden="1" w:unhideWhenUsed="1"/>
+    <w:lsdException w:name="List Continue" w:semiHidden="1" w:unhideWhenUsed="1"/>
+    <w:lsdException w:name="List Continue 2" w:semiHidden="1" w:unhideWhenUsed="1"/>
+    <w:lsdException w:name="List Continue 3" w:semiHidden="1" w:unhideWhenUsed="1"/>
+    <w:lsdException w:name="List Continue 4" w:semiHidden="1" w:unhideWhenUsed="1"/>
+    <w:lsdException w:name="List Continue 5" w:semiHidden="1" w:unhideWhenUsed="1"/>
+    <w:lsdException w:name="Message Header" w:semiHidden="1" w:unhideWhenUsed="1"/>
+    <w:lsdException w:name="Subtitle" w:uiPriority="11" w:qFormat="1"/>
+    <w:lsdException w:name="Salutation" w:semiHidden="1" w:unhideWhenUsed="1"/>
+    <w:lsdException w:name="Date" w:semiHidden="1" w:unhideWhenUsed="1"/>
+    <w:lsdException w:name="Body Text First Indent" w:semiHidden="1" w:unhideWhenUsed="1"/>
+    <w:lsdException w:name="Body Text First Indent 2" w:semiHidden="1" w:unhideWhenUsed="1"/>
+    <w:lsdException w:name="Note Heading" w:semiHidden="1" w:unhideWhenUsed="1"/>
+    <w:lsdException w:name="Body Text 2" w:semiHidden="1" w:unhideWhenUsed="1"/>
+    <w:lsdException w:name="Body Text 3" w:semiHidden="1" w:unhideWhenUsed="1"/>
+    <w:lsdException w:name="Body Text Indent 2" w:semiHidden="1" w:unhideWhenUsed="1"/>
+    <w:lsdException w:name="Body Text Indent 3" w:semiHidden="1" w:unhideWhenUsed="1"/>
+    <w:lsdException w:name="Block Text" w:semiHidden="1" w:unhideWhenUsed="1"/>
+    <w:lsdException w:name="Hyperlink" w:semiHidden="1" w:unhideWhenUsed="1"/>
+    <w:lsdException w:name="FollowedHyperlink" w:semiHidden="1" w:unhideWhenUsed="1"/>
+    <w:lsdException w:name="Strong" w:uiPriority="22" w:qFormat="1"/>
+    <w:lsdException w:name="Emphasis" w:uiPriority="20" w:qFormat="1"/>
+    <w:lsdException w:name="Document Map" w:semiHidden="1" w:unhideWhenUsed="1"/>
+    <w:lsdException w:name="Plain Text" w:semiHidden="1" w:unhideWhenUsed="1"/>
+    <w:lsdException w:name="E-mail Signature" w:semiHidden="1" w:unhideWhenUsed="1"/>
+    <w:lsdException w:name="HTML Top of Form" w:semiHidden="1" w:unhideWhenUsed="1"/>
+    <w:lsdException w:name="HTML Bottom of Form" w:semiHidden="1" w:unhideWhenUsed="1"/>
+    <w:lsdException w:name="Normal (Web)" w:semiHidden="1" w:unhideWhenUsed="1"/>
+    <w:lsdException w:name="HTML Acronym" w:semiHidden="1" w:unhideWhenUsed="1"/>
+    <w:lsdException w:name="HTML Address" w:semiHidden="1" w:unhideWhenUsed="1"/>
+    <w:lsdException w:name="HTML Cite" w:semiHidden="1" w:unhideWhenUsed="1"/>
+    <w:lsdException w:name="HTML Code" w:semiHidden="1" w:unhideWhenUsed="1"/>
+    <w:lsdException w:name="HTML Definition" w:semiHidden="1" w:unhideWhenUsed="1"/>
+    <w:lsdException w:name="HTML Keyboard" w:semiHidden="1" w:unhideWhenUsed="1"/>
+    <w:lsdException w:name="HTML Preformatted" w:semiHidden="1" w:unhideWhenUsed="1"/>
+    <w:lsdException w:name="HTML Sample" w:semiHidden="1" w:unhideWhenUsed="1"/>
+    <w:lsdException w:name="HTML Typewriter" w:semiHidden="1" w:unhideWhenUsed="1"/>
+    <w:lsdException w:name="HTML Variable" w:semiHidden="1" w:unhideWhenUsed="1"/>
+    <w:lsdException w:name="Normal Table" w:semiHidden="1" w:unhideWhenUsed="1"/>
+    <w:lsdException w:name="annotation subject" w:semiHidden="1" w:unhideWhenUsed="1"/>
+    <w:lsdException w:name="No List" w:semiHidden="1" w:unhideWhenUsed="1"/>
+    <w:lsdException w:name="Outline List 1" w:semiHidden="1" w:unhideWhenUsed="1"/>
+    <w:lsdException w:name="Outline List 2" w:semiHidden="1" w:unhideWhenUsed="1"/>
+    <w:lsdException w:name="Outline List 3" w:semiHidden="1" w:unhideWhenUsed="1"/>
+    <w:lsdException w:name="Table Simple 1" w:semiHidden="1" w:unhideWhenUsed="1"/>
+    <w:lsdException w:name="Table Simple 2" w:semiHidden="1" w:unhideWhenUsed="1"/>
+    <w:lsdException w:name="Table Simple 3" w:semiHidden="1" w:unhideWhenUsed="1"/>
+    <w:lsdException w:name="Table Classic 1" w:semiHidden="1" w:unhideWhenUsed="1"/>
+    <w:lsdException w:name="Table Classic 2" w:semiHidden="1" w:unhideWhenUsed="1"/>
+    <w:lsdException w:name="Table Classic 3" w:semiHidden="1" w:unhideWhenUsed="1"/>
+    <w:lsdException w:name="Table Classic 4" w:semiHidden="1" w:unhideWhenUsed="1"/>
+    <w:lsdException w:name="Table Colorful 1" w:semiHidden="1" w:unhideWhenUsed="1"/>
+    <w:lsdException w:name="Table Colorful 2" w:semiHidden="1" w:unhideWhenUsed="1"/>
+    <w:lsdException w:name="Table Colorful 3" w:semiHidden="1" w:unhideWhenUsed="1"/>
+    <w:lsdException w:name="Table Columns 1" w:semiHidden="1" w:unhideWhenUsed="1"/>
+    <w:lsdException w:name="Table Columns 2" w:semiHidden="1" w:unhideWhenUsed="1"/>
+    <w:lsdException w:name="Table Columns 3" w:semiHidden="1" w:unhideWhenUsed="1"/>
+    <w:lsdException w:name="Table Columns 4" w:semiHidden="1" w:unhideWhenUsed="1"/>
+    <w:lsdException w:name="Table Columns 5" w:semiHidden="1" w:unhideWhenUsed="1"/>
+    <w:lsdException w:name="Table Grid 1" w:semiHidden="1" w:unhideWhenUsed="1"/>
+    <w:lsdException w:name="Table Grid 2" w:semiHidden="1" w:unhideWhenUsed="1"/>
+    <w:lsdException w:name="Table Grid 3" w:semiHidden="1" w:unhideWhenUsed="1"/>
+    <w:lsdException w:name="Table Grid 4" w:semiHidden="1" w:unhideWhenUsed="1"/>
+    <w:lsdException w:name="Table Grid 5" w:semiHidden="1" w:unhideWhenUsed="1"/>
+    <w:lsdException w:name="Table Grid 6" w:semiHidden="1" w:unhideWhenUsed="1"/>
+    <w:lsdException w:name="Table Grid 7" w:semiHidden="1" w:unhideWhenUsed="1"/>
+    <w:lsdException w:name="Table Grid 8" w:semiHidden="1" w:unhideWhenUsed="1"/>
+    <w:lsdException w:name="Table List 1" w:semiHidden="1" w:unhideWhenUsed="1"/>
+    <w:lsdException w:name="Table List 2" w:semiHidden="1" w:unhideWhenUsed="1"/>
+    <w:lsdException w:name="Table List 3" w:semiHidden="1" w:unhideWhenUsed="1"/>
+    <w:lsdException w:name="Table List 4" w:semiHidden="1" w:unhideWhenUsed="1"/>
+    <w:lsdException w:name="Table List 5" w:semiHidden="1" w:unhideWhenUsed="1"/>
+    <w:lsdException w:name="Table List 6" w:semiHidden="1" w:unhideWhenUsed="1"/>
+    <w:lsdException w:name="Table List 7" w:semiHidden="1" w:unhideWhenUsed="1"/>
+    <w:lsdException w:name="Table List 8" w:semiHidden="1" w:unhideWhenUsed="1"/>
+    <w:lsdException w:name="Table 3D effects 1" w:semiHidden="1" w:unhideWhenUsed="1"/>
+    <w:lsdException w:name="Table 3D effects 2" w:semiHidden="1" w:unhideWhenUsed="1"/>
+    <w:lsdException w:name="Table 3D effects 3" w:semiHidden="1" w:unhideWhenUsed="1"/>
+    <w:lsdException w:name="Table Contemporary" w:semiHidden="1" w:unhideWhenUsed="1"/>
+    <w:lsdException w:name="Table Elegant" w:semiHidden="1" w:unhideWhenUsed="1"/>
+    <w:lsdException w:name="Table Professional" w:semiHidden="1" w:unhideWhenUsed="1"/>
+    <w:lsdException w:name="Table Subtle 1" w:semiHidden="1" w:unhideWhenUsed="1"/>
+    <w:lsdException w:name="Table Subtle 2" w:semiHidden="1" w:unhideWhenUsed="1"/>
+    <w:lsdException w:name="Table Web 1" w:semiHidden="1" w:unhideWhenUsed="1"/>
+    <w:lsdException w:name="Table Web 2" w:semiHidden="1" w:unhideWhenUsed="1"/>
+    <w:lsdException w:name="Table Web 3" w:semiHidden="1" w:unhideWhenUsed="1"/>
+    <w:lsdException w:name="Balloon Text" w:semiHidden="1" w:unhideWhenUsed="1"/>
+    <w:lsdException w:name="Table Grid" w:uiPriority="59"/>
+    <w:lsdException w:name="Table Theme" w:semiHidden="1" w:unhideWhenUsed="1"/>
+    <w:lsdException w:name="Placeholder Text" w:semiHidden="1"/>
+    <w:lsdException w:name="No Spacing" w:uiPriority="1" w:qFormat="1"/>
+    <w:lsdException w:name="Light Shading" w:uiPriority="60"/>
+    <w:lsdException w:name="Light List" w:uiPriority="61"/>
+    <w:lsdException w:name="Light Grid" w:uiPriority="62"/>
+    <w:lsdException w:name="Medium Shading 1" w:uiPriority="63"/>
+    <w:lsdException w:name="Medium Shading 2" w:uiPriority="64"/>
+    <w:lsdException w:name="Medium List 1" w:uiPriority="65"/>
+    <w:lsdException w:name="Medium List 2" w:uiPriority="66"/>
+    <w:lsdException w:name="Medium Grid 1" w:uiPriority="67"/>
+    <w:lsdException w:name="Medium Grid 2" w:uiPriority="68"/>
+    <w:lsdException w:name="Medium Grid 3" w:uiPriority="69"/>
+    <w:lsdException w:name="Dark List" w:uiPriority="70"/>
+    <w:lsdException w:name="Colorful Shading" w:uiPriority="71"/>
+    <w:lsdException w:name="Colorful List" w:uiPriority="72"/>
+    <w:lsdException w:name="Colorful Grid" w:uiPriority="73"/>
+    <w:lsdException w:name="Light Shading Accent 1" w:uiPriority="60"/>
+    <w:lsdException w:name="Light List Accent 1" w:uiPriority="61"/>
+    <w:lsdException w:name="Light Grid Accent 1" w:uiPriority="62"/>
+    <w:lsdException w:name="Medium Shading 1 Accent 1" w:uiPriority="63"/>
+    <w:lsdException w:name="Medium Shading 2 Accent 1" w:uiPriority="64"/>
+    <w:lsdException w:name="Medium List 1 Accent 1" w:uiPriority="65"/>
+    <w:lsdException w:name="Revision" w:semiHidden="1"/>
+    <w:lsdException w:name="List Paragraph" w:uiPriority="34" w:qFormat="1"/>
+    <w:lsdException w:name="Quote" w:uiPriority="29" w:qFormat="1"/>
+    <w:lsdException w:name="Intense Quote" w:uiPriority="30" w:qFormat="1"/>
+    <w:lsdException w:name="Medium List 2 Accent 1" w:uiPriority="66"/>
+    <w:lsdException w:name="Medium Grid 1 Accent 1" w:uiPriority="67"/>
+    <w:lsdException w:name="Medium Grid 2 Accent 1" w:uiPriority="68"/>
+    <w:lsdException w:name="Medium Grid 3 Accent 1" w:uiPriority="69"/>
+    <w:lsdException w:name="Dark List Accent 1" w:uiPriority="70"/>
+    <w:lsdException w:name="Colorful Shading Accent 1" w:uiPriority="71"/>
+    <w:lsdException w:name="Colorful List Accent 1" w:uiPriority="72"/>
+    <w:lsdException w:name="Colorful Grid Accent 1" w:uiPriority="73"/>
+    <w:lsdException w:name="Light Shading Accent 2" w:uiPriority="60"/>
+    <w:lsdException w:name="Light List Accent 2" w:uiPriority="61"/>
+    <w:lsdException w:name="Light Grid Accent 2" w:uiPriority="62"/>
+    <w:lsdException w:name="Medium Shading 1 Accent 2" w:uiPriority="63"/>
+    <w:lsdException w:name="Medium Shading 2 Accent 2" w:uiPriority="64"/>
+    <w:lsdException w:name="Medium List 1 Accent 2" w:uiPriority="65"/>
+    <w:lsdException w:name="Medium List 2 Accent 2" w:uiPriority="66"/>
+    <w:lsdException w:name="Medium Grid 1 Accent 2" w:uiPriority="67"/>
+    <w:lsdException w:name="Medium Grid 2 Accent 2" w:uiPriority="68"/>
+    <w:lsdException w:name="Medium Grid 3 Accent 2" w:uiPriority="69"/>
+    <w:lsdException w:name="Dark List Accent 2" w:uiPriority="70"/>
+    <w:lsdException w:name="Colorful Shading Accent 2" w:uiPriority="71"/>
+    <w:lsdException w:name="Colorful List Accent 2" w:uiPriority="72"/>
+    <w:lsdException w:name="Colorful Grid Accent 2" w:uiPriority="73"/>
+    <w:lsdException w:name="Light Shading Accent 3" w:uiPriority="60"/>
+    <w:lsdException w:name="Light List Accent 3" w:uiPriority="61"/>
+    <w:lsdException w:name="Light Grid Accent 3" w:uiPriority="62"/>
+    <w:lsdException w:name="Medium Shading 1 Accent 3" w:uiPriority="63"/>
+    <w:lsdException w:name="Medium Shading 2 Accent 3" w:uiPriority="64"/>
+    <w:lsdException w:name="Medium List 1 Accent 3" w:uiPriority="65"/>
+    <w:lsdException w:name="Medium List 2 Accent 3" w:uiPriority="66"/>
+    <w:lsdException w:name="Medium Grid 1 Accent 3" w:uiPriority="67"/>
+    <w:lsdException w:name="Medium Grid 2 Accent 3" w:uiPriority="68"/>
+    <w:lsdException w:name="Medium Grid 3 Accent 3" w:uiPriority="69"/>
+    <w:lsdException w:name="Dark List Accent 3" w:uiPriority="70"/>
+    <w:lsdException w:name="Colorful Shading Accent 3" w:uiPriority="71"/>
+    <w:lsdException w:name="Colorful List Accent 3" w:uiPriority="72"/>
+    <w:lsdException w:name="Colorful Grid Accent 3" w:uiPriority="73"/>
+    <w:lsdException w:name="Light Shading Accent 4" w:uiPriority="60"/>
+    <w:lsdException w:name="Light List Accent 4" w:uiPriority="61"/>
+    <w:lsdException w:name="Light Grid Accent 4" w:uiPriority="62"/>
+    <w:lsdException w:name="Medium Shading 1 Accent 4" w:uiPriority="63"/>
+    <w:lsdException w:name="Medium Shading 2 Accent 4" w:uiPriority="64"/>
+    <w:lsdException w:name="Medium List 1 Accent 4" w:uiPriority="65"/>
+    <w:lsdException w:name="Medium List 2 Accent 4" w:uiPriority="66"/>
+    <w:lsdException w:name="Medium Grid 1 Accent 4" w:uiPriority="67"/>
+    <w:lsdException w:name="Medium Grid 2 Accent 4" w:uiPriority="68"/>
+    <w:lsdException w:name="Medium Grid 3 Accent 4" w:uiPriority="69"/>
+    <w:lsdException w:name="Dark List Accent 4" w:uiPriority="70"/>
+    <w:lsdException w:name="Colorful Shading Accent 4" w:uiPriority="71"/>
+    <w:lsdException w:name="Colorful List Accent 4" w:uiPriority="72"/>
+    <w:lsdException w:name="Colorful Grid Accent 4" w:uiPriority="73"/>
+    <w:lsdException w:name="Light Shading Accent 5" w:uiPriority="60"/>
+    <w:lsdException w:name="Light List Accent 5" w:uiPriority="61"/>
+    <w:lsdException w:name="Light Grid Accent 5" w:uiPriority="62"/>
+    <w:lsdException w:name="Medium Shading 1 Accent 5" w:uiPriority="63"/>
+    <w:lsdException w:name="Medium Shading 2 Accent 5" w:uiPriority="64"/>
+    <w:lsdException w:name="Medium List 1 Accent 5" w:uiPriority="65"/>
+    <w:lsdException w:name="Medium List 2 Accent 5" w:uiPriority="66"/>
+    <w:lsdException w:name="Medium Grid 1 Accent 5" w:uiPriority="67"/>
+    <w:lsdException w:name="Medium Grid 2 Accent 5" w:uiPriority="68"/>
+    <w:lsdException w:name="Medium Grid 3 Accent 5" w:uiPriority="69"/>
+    <w:lsdException w:name="Dark List Accent 5" w:uiPriority="70"/>
+    <w:lsdException w:name="Colorful Shading Accent 5" w:uiPriority="71"/>
+    <w:lsdException w:name="Colorful List Accent 5" w:uiPriority="72"/>
+    <w:lsdException w:name="Colorful Grid Accent 5" w:uiPriority="73"/>
+    <w:lsdException w:name="Light Shading Accent 6" w:uiPriority="60"/>
+    <w:lsdException w:name="Light List Accent 6" w:uiPriority="61"/>
+    <w:lsdException w:name="Light Grid Accent 6" w:uiPriority="62"/>
+    <w:lsdException w:name="Medium Shading 1 Accent 6" w:uiPriority="63"/>
+    <w:lsdException w:name="Medium Shading 2 Accent 6" w:uiPriority="64"/>
+    <w:lsdException w:name="Medium List 1 Accent 6" w:uiPriority="65"/>
+    <w:lsdException w:name="Medium List 2 Accent 6" w:uiPriority="66"/>
+    <w:lsdException w:name="Medium Grid 1 Accent 6" w:uiPriority="67"/>
+    <w:lsdException w:name="Medium Grid 2 Accent 6" w:uiPriority="68"/>
+    <w:lsdException w:name="Medium Grid 3 Accent 6" w:uiPriority="69"/>
+    <w:lsdException w:name="Dark List Accent 6" w:uiPriority="70"/>
+    <w:lsdException w:name="Colorful Shading Accent 6" w:uiPriority="71"/>
+    <w:lsdException w:name="Colorful List Accent 6" w:uiPriority="72"/>
+    <w:lsdException w:name="Colorful Grid Accent 6" w:uiPriority="73"/>
+    <w:lsdException w:name="Subtle Emphasis" w:uiPriority="19" w:qFormat="1"/>
+    <w:lsdException w:name="Intense Emphasis" w:uiPriority="21" w:qFormat="1"/>
+    <w:lsdException w:name="Subtle Reference" w:uiPriority="31" w:qFormat="1"/>
+    <w:lsdException w:name="Intense Reference" w:uiPriority="32" w:qFormat="1"/>
+    <w:lsdException w:name="Book Title" w:uiPriority="33" w:qFormat="1"/>
+    <w:lsdException w:name="Bibliography" w:semiHidden="1" w:uiPriority="37" w:unhideWhenUsed="1"/>
+    <w:lsdException w:name="TOC Heading" w:semiHidden="1" w:uiPriority="39" w:unhideWhenUsed="1" w:qFormat="1"/>
+    <w:lsdException w:name="Plain Table 1" w:uiPriority="41"/>
+    <w:lsdException w:name="Plain Table 2" w:uiPriority="42"/>
+    <w:lsdException w:name="Plain Table 3" w:uiPriority="43"/>
+    <w:lsdException w:name="Plain Table 4" w:uiPriority="44"/>
+    <w:lsdException w:name="Plain Table 5" w:uiPriority="45"/>
+    <w:lsdException w:name="Grid Table Light" w:uiPriority="40"/>
+    <w:lsdException w:name="Grid Table 1 Light" w:uiPriority="46"/>
+    <w:lsdException w:name="Grid Table 2" w:uiPriority="47"/>
+    <w:lsdException w:name="Grid Table 3" w:uiPriority="48"/>
+    <w:lsdException w:name="Grid Table 4" w:uiPriority="49"/>
+    <w:lsdException w:name="Grid Table 5 Dark" w:uiPriority="50"/>
+    <w:lsdException w:name="Grid Table 6 Colorful" w:uiPriority="51"/>
+    <w:lsdException w:name="Grid Table 7 Colorful" w:uiPriority="52"/>
+    <w:lsdException w:name="Grid Table 1 Light Accent 1" w:uiPriority="46"/>
+    <w:lsdException w:name="Grid Table 2 Accent 1" w:uiPriority="47"/>
+    <w:lsdException w:name="Grid Table 3 Accent 1" w:uiPriority="48"/>
+    <w:lsdException w:name="Grid Table 4 Accent 1" w:uiPriority="49"/>
+    <w:lsdException w:name="Grid Table 5 Dark Accent 1" w:uiPriority="50"/>
+    <w:lsdException w:name="Grid Table 6 Colorful Accent 1" w:uiPriority="51"/>
+    <w:lsdException w:name="Grid Table 7 Colorful Accent 1" w:uiPriority="52"/>
+    <w:lsdException w:name="Grid Table 1 Light Accent 2" w:uiPriority="46"/>
+    <w:lsdException w:name="Grid Table 2 Accent 2" w:uiPriority="47"/>
+    <w:lsdException w:name="Grid Table 3 Accent 2" w:uiPriority="48"/>
+    <w:lsdException w:name="Grid Table 4 Accent 2" w:uiPriority="49"/>
+    <w:lsdException w:name="Grid Table 5 Dark Accent 2" w:uiPriority="50"/>
+    <w:lsdException w:name="Grid Table 6 Colorful Accent 2" w:uiPriority="51"/>
+    <w:lsdException w:name="Grid Table 7 Colorful Accent 2" w:uiPriority="52"/>
+    <w:lsdException w:name="Grid Table 1 Light Accent 3" w:uiPriority="46"/>
+    <w:lsdException w:name="Grid Table 2 Accent 3" w:uiPriority="47"/>
+    <w:lsdException w:name="Grid Table 3 Accent 3" w:uiPriority="48"/>
+    <w:lsdException w:name="Grid Table 4 Accent 3" w:uiPriority="49"/>
+    <w:lsdException w:name="Grid Table 5 Dark Accent 3" w:uiPriority="50"/>
+    <w:lsdException w:name="Grid Table 6 Colorful Accent 3" w:uiPriority="51"/>
+    <w:lsdException w:name="Grid Table 7 Colorful Accent 3" w:uiPriority="52"/>
+    <w:lsdException w:name="Grid Table 1 Light Accent 4" w:uiPriority="46"/>
+    <w:lsdException w:name="Grid Table 2 Accent 4" w:uiPriority="47"/>
+    <w:lsdException w:name="Grid Table 3 Accent 4" w:uiPriority="48"/>
+    <w:lsdException w:name="Grid Table 4 Accent 4" w:uiPriority="49"/>
+    <w:lsdException w:name="Grid Table 5 Dark Accent 4" w:uiPriority="50"/>
+    <w:lsdException w:name="Grid Table 6 Colorful Accent 4" w:uiPriority="51"/>
+    <w:lsdException w:name="Grid Table 7 Colorful Accent 4" w:uiPriority="52"/>
+    <w:lsdException w:name="Grid Table 1 Light Accent 5" w:uiPriority="46"/>
+    <w:lsdException w:name="Grid Table 2 Accent 5" w:uiPriority="47"/>
+    <w:lsdException w:name="Grid Table 3 Accent 5" w:uiPriority="48"/>
+    <w:lsdException w:name="Grid Table 4 Accent 5" w:uiPriority="49"/>
+    <w:lsdException w:name="Grid Table 5 Dark Accent 5" w:uiPriority="50"/>
+    <w:lsdException w:name="Grid Table 6 Colorful Accent 5" w:uiPriority="51"/>
+    <w:lsdException w:name="Grid Table 7 Colorful Accent 5" w:uiPriority="52"/>
+    <w:lsdException w:name="Grid Table 1 Light Accent 6" w:uiPriority="46"/>
+    <w:lsdException w:name="Grid Table 2 Accent 6" w:uiPriority="47"/>
+    <w:lsdException w:name="Grid Table 3 Accent 6" w:uiPriority="48"/>
+    <w:lsdException w:name="Grid Table 4 Accent 6" w:uiPriority="49"/>
+    <w:lsdException w:name="Grid Table 5 Dark Accent 6" w:uiPriority="50"/>
+    <w:lsdException w:name="Grid Table 6 Colorful Accent 6" w:uiPriority="51"/>
+    <w:lsdException w:name="Grid Table 7 Colorful Accent 6" w:uiPriority="52"/>
+    <w:lsdException w:name="List Table 1 Light" w:uiPriority="46"/>
+    <w:lsdException w:name="List Table 2" w:uiPriority="47"/>
+    <w:lsdException w:name="List Table 3" w:uiPriority="48"/>
+    <w:lsdException w:name="List Table 4" w:uiPriority="49"/>
+    <w:lsdException w:name="List Table 5 Dark" w:uiPriority="50"/>
+    <w:lsdException w:name="List Table 6 Colorful" w:uiPriority="51"/>
+    <w:lsdException w:name="List Table 7 Colorful" w:uiPriority="52"/>
+    <w:lsdException w:name="List Table 1 Light Accent 1" w:uiPriority="46"/>
+    <w:lsdException w:name="List Table 2 Accent 1" w:uiPriority="47"/>
+    <w:lsdException w:name="List Table 3 Accent 1" w:uiPriority="48"/>
+    <w:lsdException w:name="List Table 4 Accent 1" w:uiPriority="49"/>
+    <w:lsdException w:name="List Table 5 Dark Accent 1" w:uiPriority="50"/>
+    <w:lsdException w:name="List Table 6 Colorful Accent 1" w:uiPriority="51"/>
+    <w:lsdException w:name="List Table 7 Colorful Accent 1" w:uiPriority="52"/>
+    <w:lsdException w:name="List Table 1 Light Accent 2" w:uiPriority="46"/>
+    <w:lsdException w:name="List Table 2 Accent 2" w:uiPriority="47"/>
+    <w:lsdException w:name="List Table 3 Accent 2" w:uiPriority="48"/>
+    <w:lsdException w:name="List Table 4 Accent 2" w:uiPriority="49"/>
+    <w:lsdException w:name="List Table 5 Dark Accent 2" w:uiPriority="50"/>
+    <w:lsdException w:name="List Table 6 Colorful Accent 2" w:uiPriority="51"/>
+    <w:lsdException w:name="List Table 7 Colorful Accent 2" w:uiPriority="52"/>
+    <w:lsdException w:name="List Table 1 Light Accent 3" w:uiPriority="46"/>
+    <w:lsdException w:name="List Table 2 Accent 3" w:uiPriority="47"/>
+    <w:lsdException w:name="List Table 3 Accent 3" w:uiPriority="48"/>
+    <w:lsdException w:name="List Table 4 Accent 3" w:uiPriority="49"/>
+    <w:lsdException w:name="List Table 5 Dark Accent 3" w:uiPriority="50"/>
+    <w:lsdException w:name="List Table 6 Colorful Accent 3" w:uiPriority="51"/>
+    <w:lsdException w:name="List Table 7 Colorful Accent 3" w:uiPriority="52"/>
+    <w:lsdException w:name="List Table 1 Light Accent 4" w:uiPriority="46"/>
+    <w:lsdException w:name="List Table 2 Accent 4" w:uiPriority="47"/>
+    <w:lsdException w:name="List Table 3 Accent 4" w:uiPriority="48"/>
+    <w:lsdException w:name="List Table 4 Accent 4" w:uiPriority="49"/>
+    <w:lsdException w:name="List Table 5 Dark Accent 4" w:uiPriority="50"/>
+    <w:lsdException w:name="List Table 6 Colorful Accent 4" w:uiPriority="51"/>
+    <w:lsdException w:name="List Table 7 Colorful Accent 4" w:uiPriority="52"/>
+    <w:lsdException w:name="List Table 1 Light Accent 5" w:uiPriority="46"/>
+    <w:lsdException w:name="List Table 2 Accent 5" w:uiPriority="47"/>
+    <w:lsdException w:name="List Table 3 Accent 5" w:uiPriority="48"/>
+    <w:lsdException w:name="List Table 4 Accent 5" w:uiPriority="49"/>
+    <w:lsdException w:name="List Table 5 Dark Accent 5" w:uiPriority="50"/>
+    <w:lsdException w:name="List Table 6 Colorful Accent 5" w:uiPriority="51"/>
+    <w:lsdException w:name="List Table 7 Colorful Accent 5" w:uiPriority="52"/>
+    <w:lsdException w:name="List Table 1 Light Accent 6" w:uiPriority="46"/>
+    <w:lsdException w:name="List Table 2 Accent 6" w:uiPriority="47"/>
+    <w:lsdException w:name="List Table 3 Accent 6" w:uiPriority="48"/>
+    <w:lsdException w:name="List Table 4 Accent 6" w:uiPriority="49"/>
+    <w:lsdException w:name="List Table 5 Dark Accent 6" w:uiPriority="50"/>
+    <w:lsdException w:name="List Table 6 Colorful Accent 6" w:uiPriority="51"/>
+    <w:lsdException w:name="List Table 7 Colorful Accent 6" w:uiPriority="52"/>
   </w:latentStyles>
-  <w:style w:type="paragraph" w:default="1" w:styleId="Standard">
+  <w:style w:type="paragraph" w:default="1" w:styleId="Normal">
     <w:name w:val="Normal"/>
     <w:qFormat/>
     <w:rsid w:val="00E973AC"/>
   </w:style>
-  <w:style w:type="paragraph" w:styleId="berschrift1">
+  <w:style w:type="paragraph" w:styleId="Heading1">
     <w:name w:val="heading 1"/>
-    <w:basedOn w:val="Standard"/>
-    <w:next w:val="Standard"/>
-    <w:link w:val="berschrift1Zchn"/>
+    <w:basedOn w:val="Normal"/>
+    <w:next w:val="Normal"/>
+    <w:link w:val="Heading1Char"/>
     <w:uiPriority w:val="9"/>
     <w:qFormat/>
     <w:rsid w:val="00EE7811"/>
@@ -3544,18 +2938,17 @@
       <w:szCs w:val="28"/>
     </w:rPr>
   </w:style>
-  <w:style w:type="character" w:default="1" w:styleId="Absatz-Standardschriftart">
+  <w:style w:type="character" w:default="1" w:styleId="DefaultParagraphFont">
     <w:name w:val="Default Paragraph Font"/>
     <w:uiPriority w:val="1"/>
     <w:semiHidden/>
     <w:unhideWhenUsed/>
   </w:style>
-  <w:style w:type="table" w:default="1" w:styleId="NormaleTabelle">
+  <w:style w:type="table" w:default="1" w:styleId="TableNormal">
     <w:name w:val="Normal Table"/>
     <w:uiPriority w:val="99"/>
     <w:semiHidden/>
     <w:unhideWhenUsed/>
-    <w:qFormat/>
     <w:tblPr>
       <w:tblInd w:w="0" w:type="dxa"/>
       <w:tblCellMar>
@@ -3566,17 +2959,17 @@
       </w:tblCellMar>
     </w:tblPr>
   </w:style>
-  <w:style w:type="numbering" w:default="1" w:styleId="KeineListe">
+  <w:style w:type="numbering" w:default="1" w:styleId="NoList">
     <w:name w:val="No List"/>
     <w:uiPriority w:val="99"/>
     <w:semiHidden/>
     <w:unhideWhenUsed/>
   </w:style>
-  <w:style w:type="paragraph" w:styleId="Titel">
+  <w:style w:type="paragraph" w:styleId="Title">
     <w:name w:val="Title"/>
-    <w:basedOn w:val="Standard"/>
-    <w:next w:val="Standard"/>
-    <w:link w:val="TitelZchn"/>
+    <w:basedOn w:val="Normal"/>
+    <w:next w:val="Normal"/>
+    <w:link w:val="TitleChar"/>
     <w:uiPriority w:val="10"/>
     <w:qFormat/>
     <w:rsid w:val="00EE7811"/>
@@ -3596,10 +2989,10 @@
       <w:szCs w:val="52"/>
     </w:rPr>
   </w:style>
-  <w:style w:type="character" w:customStyle="1" w:styleId="TitelZchn">
-    <w:name w:val="Titel Zchn"/>
-    <w:basedOn w:val="Absatz-Standardschriftart"/>
-    <w:link w:val="Titel"/>
+  <w:style w:type="character" w:customStyle="1" w:styleId="TitleChar">
+    <w:name w:val="Title Char"/>
+    <w:basedOn w:val="DefaultParagraphFont"/>
+    <w:link w:val="Title"/>
     <w:uiPriority w:val="10"/>
     <w:rsid w:val="00EE7811"/>
     <w:rPr>
@@ -3611,10 +3004,10 @@
       <w:szCs w:val="52"/>
     </w:rPr>
   </w:style>
-  <w:style w:type="character" w:customStyle="1" w:styleId="berschrift1Zchn">
-    <w:name w:val="Überschrift 1 Zchn"/>
-    <w:basedOn w:val="Absatz-Standardschriftart"/>
-    <w:link w:val="berschrift1"/>
+  <w:style w:type="character" w:customStyle="1" w:styleId="Heading1Char">
+    <w:name w:val="Heading 1 Char"/>
+    <w:basedOn w:val="DefaultParagraphFont"/>
+    <w:link w:val="Heading1"/>
     <w:uiPriority w:val="9"/>
     <w:rsid w:val="00EE7811"/>
     <w:rPr>
@@ -3626,9 +3019,9 @@
       <w:szCs w:val="28"/>
     </w:rPr>
   </w:style>
-  <w:style w:type="paragraph" w:styleId="Listenabsatz">
+  <w:style w:type="paragraph" w:styleId="ListParagraph">
     <w:name w:val="List Paragraph"/>
-    <w:basedOn w:val="Standard"/>
+    <w:basedOn w:val="Normal"/>
     <w:uiPriority w:val="34"/>
     <w:qFormat/>
     <w:rsid w:val="00EE7811"/>
@@ -3637,9 +3030,9 @@
       <w:contextualSpacing/>
     </w:pPr>
   </w:style>
-  <w:style w:type="character" w:styleId="IntensiveHervorhebung">
+  <w:style w:type="character" w:styleId="IntenseEmphasis">
     <w:name w:val="Intense Emphasis"/>
-    <w:basedOn w:val="Absatz-Standardschriftart"/>
+    <w:basedOn w:val="DefaultParagraphFont"/>
     <w:uiPriority w:val="21"/>
     <w:qFormat/>
     <w:rsid w:val="00DD5222"/>
@@ -3651,9 +3044,9 @@
       <w:color w:val="4F81BD" w:themeColor="accent1"/>
     </w:rPr>
   </w:style>
-  <w:style w:type="character" w:styleId="SchwacheHervorhebung">
+  <w:style w:type="character" w:styleId="SubtleEmphasis">
     <w:name w:val="Subtle Emphasis"/>
-    <w:basedOn w:val="Absatz-Standardschriftart"/>
+    <w:basedOn w:val="DefaultParagraphFont"/>
     <w:uiPriority w:val="19"/>
     <w:qFormat/>
     <w:rsid w:val="00DD5222"/>
